--- a/DecisionSystem.docx
+++ b/DecisionSystem.docx
@@ -1317,407 +1317,489 @@
       <w:r>
         <w:tab/>
       </w:r>
+      <w:r>
+        <w:tab/>
+        <w:t xml:space="preserve">  0</w:t>
+      </w:r>
+    </w:p>
+    <w:p>
+      <w:pPr>
+        <w:pStyle w:val="Nagwek2"/>
+      </w:pPr>
+      <w:r>
+        <w:t>Kredytowe:</w:t>
+      </w:r>
+    </w:p>
+    <w:p>
+      <w:r>
+        <w:tab/>
+        <w:t>Cel kredytu:</w:t>
+      </w:r>
+      <w:r>
+        <w:br/>
+      </w:r>
+      <w:r>
+        <w:tab/>
+      </w:r>
+      <w:r>
+        <w:tab/>
+        <w:t xml:space="preserve">Real </w:t>
+      </w:r>
+      <w:proofErr w:type="spellStart"/>
+      <w:r>
+        <w:t>estate</w:t>
+      </w:r>
+      <w:proofErr w:type="spellEnd"/>
+      <w:r>
+        <w:t xml:space="preserve"> </w:t>
+      </w:r>
+      <w:proofErr w:type="spellStart"/>
+      <w:r>
+        <w:t>investments</w:t>
+      </w:r>
+      <w:proofErr w:type="spellEnd"/>
+      <w:r>
+        <w:tab/>
+      </w:r>
+      <w:r>
+        <w:tab/>
+      </w:r>
+      <w:r>
+        <w:tab/>
+        <w:t>+300</w:t>
+      </w:r>
+      <w:r>
+        <w:br/>
+      </w:r>
+      <w:r>
+        <w:tab/>
+      </w:r>
+      <w:r>
+        <w:tab/>
+        <w:t xml:space="preserve">Business </w:t>
+      </w:r>
+      <w:proofErr w:type="spellStart"/>
+      <w:r>
+        <w:t>investments</w:t>
+      </w:r>
+      <w:proofErr w:type="spellEnd"/>
+      <w:r>
+        <w:tab/>
+      </w:r>
+      <w:r>
+        <w:tab/>
+      </w:r>
+      <w:r>
+        <w:tab/>
+      </w:r>
+      <w:r>
+        <w:tab/>
+        <w:t>+200</w:t>
+      </w:r>
+      <w:r>
+        <w:br/>
+      </w:r>
+      <w:r>
+        <w:tab/>
+      </w:r>
+      <w:r>
+        <w:tab/>
+      </w:r>
+      <w:proofErr w:type="spellStart"/>
+      <w:r>
+        <w:t>Consolidate</w:t>
+      </w:r>
+      <w:proofErr w:type="spellEnd"/>
+      <w:r>
+        <w:t xml:space="preserve"> </w:t>
+      </w:r>
+      <w:proofErr w:type="spellStart"/>
+      <w:r>
+        <w:t>debt</w:t>
+      </w:r>
+      <w:proofErr w:type="spellEnd"/>
+      <w:r>
+        <w:t xml:space="preserve"> to </w:t>
+      </w:r>
+      <w:proofErr w:type="spellStart"/>
+      <w:r>
+        <w:t>pay</w:t>
+      </w:r>
+      <w:proofErr w:type="spellEnd"/>
+      <w:r>
+        <w:t xml:space="preserve"> off </w:t>
+      </w:r>
+      <w:proofErr w:type="spellStart"/>
+      <w:r>
+        <w:t>bills</w:t>
+      </w:r>
+      <w:proofErr w:type="spellEnd"/>
+      <w:r>
+        <w:tab/>
+      </w:r>
+      <w:r>
+        <w:tab/>
+        <w:t>-100</w:t>
+      </w:r>
+      <w:r>
+        <w:br/>
+      </w:r>
+      <w:r>
+        <w:tab/>
+      </w:r>
+      <w:r>
+        <w:tab/>
+      </w:r>
+      <w:proofErr w:type="spellStart"/>
+      <w:r>
+        <w:t>Cover</w:t>
+      </w:r>
+      <w:proofErr w:type="spellEnd"/>
+      <w:r>
+        <w:t xml:space="preserve"> </w:t>
+      </w:r>
+      <w:proofErr w:type="spellStart"/>
+      <w:r>
+        <w:t>unplanned</w:t>
+      </w:r>
+      <w:proofErr w:type="spellEnd"/>
+      <w:r>
+        <w:t xml:space="preserve"> </w:t>
+      </w:r>
+      <w:proofErr w:type="spellStart"/>
+      <w:r>
+        <w:t>emergency</w:t>
+      </w:r>
+      <w:proofErr w:type="spellEnd"/>
+      <w:r>
+        <w:t xml:space="preserve"> </w:t>
+      </w:r>
+      <w:proofErr w:type="spellStart"/>
+      <w:r>
+        <w:t>expenses</w:t>
+      </w:r>
+      <w:proofErr w:type="spellEnd"/>
+      <w:r>
+        <w:tab/>
+      </w:r>
+      <w:r>
+        <w:tab/>
+        <w:t xml:space="preserve">  0</w:t>
+      </w:r>
+      <w:r>
+        <w:br/>
+      </w:r>
+      <w:r>
+        <w:tab/>
+      </w:r>
+      <w:r>
+        <w:tab/>
+      </w:r>
+      <w:proofErr w:type="spellStart"/>
+      <w:r>
+        <w:t>Make</w:t>
+      </w:r>
+      <w:proofErr w:type="spellEnd"/>
+      <w:r>
+        <w:t xml:space="preserve"> </w:t>
+      </w:r>
+      <w:proofErr w:type="spellStart"/>
+      <w:r>
+        <w:t>necessary</w:t>
+      </w:r>
+      <w:proofErr w:type="spellEnd"/>
+      <w:r>
+        <w:t xml:space="preserve"> </w:t>
+      </w:r>
+      <w:proofErr w:type="spellStart"/>
+      <w:r>
+        <w:t>home</w:t>
+      </w:r>
+      <w:proofErr w:type="spellEnd"/>
+      <w:r>
+        <w:t xml:space="preserve"> </w:t>
+      </w:r>
+      <w:proofErr w:type="spellStart"/>
+      <w:r>
+        <w:t>repairs</w:t>
+      </w:r>
+      <w:proofErr w:type="spellEnd"/>
+      <w:r>
+        <w:tab/>
+      </w:r>
+      <w:r>
+        <w:tab/>
+      </w:r>
+      <w:r>
+        <w:tab/>
+        <w:t>+50</w:t>
+      </w:r>
+      <w:r>
+        <w:br/>
+      </w:r>
+      <w:r>
+        <w:tab/>
+      </w:r>
+      <w:r>
+        <w:tab/>
+        <w:t xml:space="preserve">Finance </w:t>
+      </w:r>
+      <w:proofErr w:type="spellStart"/>
+      <w:r>
+        <w:t>funceral</w:t>
+      </w:r>
+      <w:proofErr w:type="spellEnd"/>
+      <w:r>
+        <w:t xml:space="preserve"> </w:t>
+      </w:r>
+      <w:proofErr w:type="spellStart"/>
+      <w:r>
+        <w:t>expenses</w:t>
+      </w:r>
+      <w:proofErr w:type="spellEnd"/>
+      <w:r>
+        <w:tab/>
+      </w:r>
+      <w:r>
+        <w:tab/>
+      </w:r>
+      <w:r>
+        <w:tab/>
+        <w:t>+100</w:t>
+      </w:r>
+      <w:r>
+        <w:br/>
+      </w:r>
+      <w:r>
+        <w:tab/>
+      </w:r>
+      <w:r>
+        <w:tab/>
+        <w:t xml:space="preserve">Help </w:t>
+      </w:r>
+      <w:proofErr w:type="spellStart"/>
+      <w:r>
+        <w:t>cover</w:t>
+      </w:r>
+      <w:proofErr w:type="spellEnd"/>
+      <w:r>
+        <w:t xml:space="preserve"> </w:t>
+      </w:r>
+      <w:proofErr w:type="spellStart"/>
+      <w:r>
+        <w:t>moving</w:t>
+      </w:r>
+      <w:proofErr w:type="spellEnd"/>
+      <w:r>
+        <w:t xml:space="preserve"> </w:t>
+      </w:r>
+      <w:proofErr w:type="spellStart"/>
+      <w:r>
+        <w:t>costs</w:t>
+      </w:r>
+      <w:proofErr w:type="spellEnd"/>
+      <w:r>
+        <w:tab/>
+      </w:r>
+      <w:r>
+        <w:tab/>
+      </w:r>
+      <w:r>
+        <w:tab/>
+        <w:t xml:space="preserve">  0</w:t>
+      </w:r>
+      <w:r>
+        <w:br/>
+      </w:r>
+      <w:r>
+        <w:tab/>
+      </w:r>
+      <w:r>
+        <w:tab/>
+      </w:r>
+      <w:proofErr w:type="spellStart"/>
+      <w:r>
+        <w:t>Make</w:t>
+      </w:r>
+      <w:proofErr w:type="spellEnd"/>
+      <w:r>
+        <w:t xml:space="preserve"> a </w:t>
+      </w:r>
+      <w:proofErr w:type="spellStart"/>
+      <w:r>
+        <w:t>large</w:t>
+      </w:r>
+      <w:proofErr w:type="spellEnd"/>
+      <w:r>
+        <w:t xml:space="preserve"> </w:t>
+      </w:r>
+      <w:proofErr w:type="spellStart"/>
+      <w:r>
+        <w:t>purchase</w:t>
+      </w:r>
+      <w:proofErr w:type="spellEnd"/>
+      <w:r>
+        <w:tab/>
+      </w:r>
+      <w:r>
+        <w:tab/>
+      </w:r>
+      <w:r>
+        <w:tab/>
+      </w:r>
+      <w:r>
+        <w:tab/>
+        <w:t xml:space="preserve">  0</w:t>
+      </w:r>
+      <w:r>
+        <w:br/>
+      </w:r>
+      <w:r>
+        <w:tab/>
+      </w:r>
+      <w:r>
+        <w:tab/>
+      </w:r>
+      <w:proofErr w:type="spellStart"/>
+      <w:r>
+        <w:t>Contribiution</w:t>
+      </w:r>
+      <w:proofErr w:type="spellEnd"/>
+      <w:r>
+        <w:t xml:space="preserve"> to </w:t>
+      </w:r>
+      <w:proofErr w:type="spellStart"/>
+      <w:r>
+        <w:t>gambling</w:t>
+      </w:r>
+      <w:proofErr w:type="spellEnd"/>
+      <w:r>
+        <w:tab/>
+      </w:r>
+      <w:r>
+        <w:tab/>
+      </w:r>
+      <w:r>
+        <w:tab/>
+        <w:t>-300</w:t>
+      </w:r>
+      <w:r>
+        <w:br/>
+      </w:r>
+      <w:r>
+        <w:tab/>
+      </w:r>
+      <w:r>
+        <w:tab/>
+      </w:r>
+      <w:proofErr w:type="spellStart"/>
+      <w:r>
+        <w:t>None</w:t>
+      </w:r>
+      <w:proofErr w:type="spellEnd"/>
+      <w:r>
+        <w:tab/>
+      </w:r>
+      <w:r>
+        <w:tab/>
+      </w:r>
+      <w:r>
+        <w:tab/>
+      </w:r>
+      <w:r>
+        <w:tab/>
+      </w:r>
+      <w:r>
+        <w:tab/>
+      </w:r>
+      <w:r>
+        <w:tab/>
+        <w:t>-200</w:t>
+      </w:r>
+    </w:p>
+    <w:p>
+      <w:r>
+        <w:lastRenderedPageBreak/>
+        <w:t>Decyzja:</w:t>
+      </w:r>
+    </w:p>
+    <w:p>
+      <w:r>
+        <w:t>Maksymalna ilość punktów: 1 550</w:t>
+      </w:r>
+    </w:p>
+    <w:p>
+      <w:pPr>
+        <w:pStyle w:val="Akapitzlist"/>
+        <w:numPr>
+          <w:ilvl w:val="0"/>
+          <w:numId w:val="2"/>
+        </w:numPr>
+      </w:pPr>
+      <w:r>
+        <w:t xml:space="preserve">1100 – 1850 </w:t>
+      </w:r>
+      <w:r>
+        <w:tab/>
+        <w:t>100% oczekiwań</w:t>
+      </w:r>
+    </w:p>
+    <w:p>
+      <w:pPr>
+        <w:pStyle w:val="Akapitzlist"/>
+        <w:numPr>
+          <w:ilvl w:val="0"/>
+          <w:numId w:val="2"/>
+        </w:numPr>
+      </w:pPr>
+      <w:r>
+        <w:t xml:space="preserve">500 – 1100 </w:t>
+      </w:r>
+      <w:r>
+        <w:tab/>
+      </w:r>
+      <w:r>
+        <w:t>100% oczekiwań</w:t>
+      </w:r>
+      <w:r>
+        <w:t xml:space="preserve">  jeżeli (</w:t>
+      </w:r>
+      <w:r>
+        <w:t xml:space="preserve">dochód </w:t>
+      </w:r>
+      <w:r>
+        <w:t>–</w:t>
+      </w:r>
+      <w:r>
+        <w:t xml:space="preserve"> </w:t>
+      </w:r>
+      <w:r>
+        <w:t>wydatki</w:t>
+      </w:r>
+      <w:r>
+        <w:t>) * długość spłaty &gt;= wielkość kredytu</w:t>
+      </w:r>
+    </w:p>
+    <w:p>
+      <w:pPr>
+        <w:pStyle w:val="Akapitzlist"/>
+        <w:numPr>
+          <w:ilvl w:val="0"/>
+          <w:numId w:val="2"/>
+        </w:numPr>
+      </w:pPr>
+      <w:r>
+        <w:t xml:space="preserve">&lt; 500 </w:t>
+      </w:r>
+      <w:r>
+        <w:tab/>
+      </w:r>
+      <w:r>
+        <w:tab/>
+        <w:t>negatywna</w:t>
+      </w:r>
       <w:bookmarkStart w:id="0" w:name="_GoBack"/>
       <w:bookmarkEnd w:id="0"/>
-      <w:r>
-        <w:tab/>
-        <w:t xml:space="preserve">  0</w:t>
-      </w:r>
-    </w:p>
-    <w:p>
-      <w:pPr>
-        <w:pStyle w:val="Nagwek2"/>
-      </w:pPr>
-      <w:r>
-        <w:t>Kredytowe:</w:t>
-      </w:r>
-    </w:p>
-    <w:p>
-      <w:r>
-        <w:tab/>
-        <w:t>Cel kredytu:</w:t>
-      </w:r>
-      <w:r>
-        <w:br/>
-      </w:r>
-      <w:r>
-        <w:tab/>
-      </w:r>
-      <w:r>
-        <w:tab/>
-        <w:t xml:space="preserve">Real </w:t>
-      </w:r>
-      <w:proofErr w:type="spellStart"/>
-      <w:r>
-        <w:t>estate</w:t>
-      </w:r>
-      <w:proofErr w:type="spellEnd"/>
-      <w:r>
-        <w:t xml:space="preserve"> </w:t>
-      </w:r>
-      <w:proofErr w:type="spellStart"/>
-      <w:r>
-        <w:t>investments</w:t>
-      </w:r>
-      <w:proofErr w:type="spellEnd"/>
-      <w:r>
-        <w:tab/>
-      </w:r>
-      <w:r>
-        <w:tab/>
-      </w:r>
-      <w:r>
-        <w:tab/>
-        <w:t>+300</w:t>
-      </w:r>
-      <w:r>
-        <w:br/>
-      </w:r>
-      <w:r>
-        <w:tab/>
-      </w:r>
-      <w:r>
-        <w:tab/>
-        <w:t xml:space="preserve">Business </w:t>
-      </w:r>
-      <w:proofErr w:type="spellStart"/>
-      <w:r>
-        <w:t>investments</w:t>
-      </w:r>
-      <w:proofErr w:type="spellEnd"/>
-      <w:r>
-        <w:tab/>
-      </w:r>
-      <w:r>
-        <w:tab/>
-      </w:r>
-      <w:r>
-        <w:tab/>
-      </w:r>
-      <w:r>
-        <w:tab/>
-        <w:t>+200</w:t>
-      </w:r>
-      <w:r>
-        <w:br/>
-      </w:r>
-      <w:r>
-        <w:tab/>
-      </w:r>
-      <w:r>
-        <w:tab/>
-      </w:r>
-      <w:proofErr w:type="spellStart"/>
-      <w:r>
-        <w:t>Consolidate</w:t>
-      </w:r>
-      <w:proofErr w:type="spellEnd"/>
-      <w:r>
-        <w:t xml:space="preserve"> </w:t>
-      </w:r>
-      <w:proofErr w:type="spellStart"/>
-      <w:r>
-        <w:t>debt</w:t>
-      </w:r>
-      <w:proofErr w:type="spellEnd"/>
-      <w:r>
-        <w:t xml:space="preserve"> to </w:t>
-      </w:r>
-      <w:proofErr w:type="spellStart"/>
-      <w:r>
-        <w:t>pay</w:t>
-      </w:r>
-      <w:proofErr w:type="spellEnd"/>
-      <w:r>
-        <w:t xml:space="preserve"> off </w:t>
-      </w:r>
-      <w:proofErr w:type="spellStart"/>
-      <w:r>
-        <w:t>bills</w:t>
-      </w:r>
-      <w:proofErr w:type="spellEnd"/>
-      <w:r>
-        <w:tab/>
-      </w:r>
-      <w:r>
-        <w:tab/>
-        <w:t>-100</w:t>
-      </w:r>
-      <w:r>
-        <w:br/>
-      </w:r>
-      <w:r>
-        <w:tab/>
-      </w:r>
-      <w:r>
-        <w:tab/>
-      </w:r>
-      <w:proofErr w:type="spellStart"/>
-      <w:r>
-        <w:t>Cover</w:t>
-      </w:r>
-      <w:proofErr w:type="spellEnd"/>
-      <w:r>
-        <w:t xml:space="preserve"> </w:t>
-      </w:r>
-      <w:proofErr w:type="spellStart"/>
-      <w:r>
-        <w:t>unplanned</w:t>
-      </w:r>
-      <w:proofErr w:type="spellEnd"/>
-      <w:r>
-        <w:t xml:space="preserve"> </w:t>
-      </w:r>
-      <w:proofErr w:type="spellStart"/>
-      <w:r>
-        <w:t>emergency</w:t>
-      </w:r>
-      <w:proofErr w:type="spellEnd"/>
-      <w:r>
-        <w:t xml:space="preserve"> </w:t>
-      </w:r>
-      <w:proofErr w:type="spellStart"/>
-      <w:r>
-        <w:t>expenses</w:t>
-      </w:r>
-      <w:proofErr w:type="spellEnd"/>
-      <w:r>
-        <w:tab/>
-      </w:r>
-      <w:r>
-        <w:tab/>
-        <w:t xml:space="preserve">  0</w:t>
-      </w:r>
-      <w:r>
-        <w:br/>
-      </w:r>
-      <w:r>
-        <w:tab/>
-      </w:r>
-      <w:r>
-        <w:tab/>
-      </w:r>
-      <w:proofErr w:type="spellStart"/>
-      <w:r>
-        <w:t>Make</w:t>
-      </w:r>
-      <w:proofErr w:type="spellEnd"/>
-      <w:r>
-        <w:t xml:space="preserve"> </w:t>
-      </w:r>
-      <w:proofErr w:type="spellStart"/>
-      <w:r>
-        <w:t>necessary</w:t>
-      </w:r>
-      <w:proofErr w:type="spellEnd"/>
-      <w:r>
-        <w:t xml:space="preserve"> </w:t>
-      </w:r>
-      <w:proofErr w:type="spellStart"/>
-      <w:r>
-        <w:t>home</w:t>
-      </w:r>
-      <w:proofErr w:type="spellEnd"/>
-      <w:r>
-        <w:t xml:space="preserve"> </w:t>
-      </w:r>
-      <w:proofErr w:type="spellStart"/>
-      <w:r>
-        <w:t>repairs</w:t>
-      </w:r>
-      <w:proofErr w:type="spellEnd"/>
-      <w:r>
-        <w:tab/>
-      </w:r>
-      <w:r>
-        <w:tab/>
-      </w:r>
-      <w:r>
-        <w:tab/>
-        <w:t>+50</w:t>
-      </w:r>
-      <w:r>
-        <w:br/>
-      </w:r>
-      <w:r>
-        <w:tab/>
-      </w:r>
-      <w:r>
-        <w:tab/>
-        <w:t xml:space="preserve">Finance </w:t>
-      </w:r>
-      <w:proofErr w:type="spellStart"/>
-      <w:r>
-        <w:t>funceral</w:t>
-      </w:r>
-      <w:proofErr w:type="spellEnd"/>
-      <w:r>
-        <w:t xml:space="preserve"> </w:t>
-      </w:r>
-      <w:proofErr w:type="spellStart"/>
-      <w:r>
-        <w:t>expenses</w:t>
-      </w:r>
-      <w:proofErr w:type="spellEnd"/>
-      <w:r>
-        <w:tab/>
-      </w:r>
-      <w:r>
-        <w:tab/>
-      </w:r>
-      <w:r>
-        <w:tab/>
-        <w:t>+100</w:t>
-      </w:r>
-      <w:r>
-        <w:br/>
-      </w:r>
-      <w:r>
-        <w:tab/>
-      </w:r>
-      <w:r>
-        <w:tab/>
-        <w:t xml:space="preserve">Help </w:t>
-      </w:r>
-      <w:proofErr w:type="spellStart"/>
-      <w:r>
-        <w:t>cover</w:t>
-      </w:r>
-      <w:proofErr w:type="spellEnd"/>
-      <w:r>
-        <w:t xml:space="preserve"> </w:t>
-      </w:r>
-      <w:proofErr w:type="spellStart"/>
-      <w:r>
-        <w:t>moving</w:t>
-      </w:r>
-      <w:proofErr w:type="spellEnd"/>
-      <w:r>
-        <w:t xml:space="preserve"> </w:t>
-      </w:r>
-      <w:proofErr w:type="spellStart"/>
-      <w:r>
-        <w:t>costs</w:t>
-      </w:r>
-      <w:proofErr w:type="spellEnd"/>
-      <w:r>
-        <w:tab/>
-      </w:r>
-      <w:r>
-        <w:tab/>
-      </w:r>
-      <w:r>
-        <w:tab/>
-        <w:t xml:space="preserve">  0</w:t>
-      </w:r>
-      <w:r>
-        <w:br/>
-      </w:r>
-      <w:r>
-        <w:tab/>
-      </w:r>
-      <w:r>
-        <w:tab/>
-      </w:r>
-      <w:proofErr w:type="spellStart"/>
-      <w:r>
-        <w:t>Make</w:t>
-      </w:r>
-      <w:proofErr w:type="spellEnd"/>
-      <w:r>
-        <w:t xml:space="preserve"> a </w:t>
-      </w:r>
-      <w:proofErr w:type="spellStart"/>
-      <w:r>
-        <w:t>large</w:t>
-      </w:r>
-      <w:proofErr w:type="spellEnd"/>
-      <w:r>
-        <w:t xml:space="preserve"> </w:t>
-      </w:r>
-      <w:proofErr w:type="spellStart"/>
-      <w:r>
-        <w:t>purchase</w:t>
-      </w:r>
-      <w:proofErr w:type="spellEnd"/>
-      <w:r>
-        <w:tab/>
-      </w:r>
-      <w:r>
-        <w:tab/>
-      </w:r>
-      <w:r>
-        <w:tab/>
-      </w:r>
-      <w:r>
-        <w:tab/>
-        <w:t xml:space="preserve">  0</w:t>
-      </w:r>
-      <w:r>
-        <w:br/>
-      </w:r>
-      <w:r>
-        <w:tab/>
-      </w:r>
-      <w:r>
-        <w:tab/>
-      </w:r>
-      <w:proofErr w:type="spellStart"/>
-      <w:r>
-        <w:t>Contribiution</w:t>
-      </w:r>
-      <w:proofErr w:type="spellEnd"/>
-      <w:r>
-        <w:t xml:space="preserve"> to </w:t>
-      </w:r>
-      <w:proofErr w:type="spellStart"/>
-      <w:r>
-        <w:t>gambling</w:t>
-      </w:r>
-      <w:proofErr w:type="spellEnd"/>
-      <w:r>
-        <w:tab/>
-      </w:r>
-      <w:r>
-        <w:tab/>
-      </w:r>
-      <w:r>
-        <w:tab/>
-        <w:t>-300</w:t>
-      </w:r>
-      <w:r>
-        <w:br/>
-      </w:r>
-      <w:r>
-        <w:tab/>
-      </w:r>
-      <w:r>
-        <w:tab/>
-      </w:r>
-      <w:proofErr w:type="spellStart"/>
-      <w:r>
-        <w:t>None</w:t>
-      </w:r>
-      <w:proofErr w:type="spellEnd"/>
-      <w:r>
-        <w:tab/>
-      </w:r>
-      <w:r>
-        <w:tab/>
-      </w:r>
-      <w:r>
-        <w:tab/>
-      </w:r>
-      <w:r>
-        <w:tab/>
-      </w:r>
-      <w:r>
-        <w:tab/>
-      </w:r>
-      <w:r>
-        <w:tab/>
-        <w:t>-200</w:t>
-      </w:r>
     </w:p>
     <w:sectPr>
       <w:pgSz w:w="11906" w:h="16838"/>
@@ -1820,8 +1902,100 @@
       </w:pPr>
     </w:lvl>
   </w:abstractNum>
+  <w:abstractNum w:abstractNumId="1" w15:restartNumberingAfterBreak="0">
+    <w:nsid w:val="5C3F39CB"/>
+    <w:multiLevelType w:val="hybridMultilevel"/>
+    <w:tmpl w:val="8098EF9E"/>
+    <w:lvl w:ilvl="0" w:tplc="0415000F">
+      <w:start w:val="1"/>
+      <w:numFmt w:val="decimal"/>
+      <w:lvlText w:val="%1."/>
+      <w:lvlJc w:val="left"/>
+      <w:pPr>
+        <w:ind w:left="720" w:hanging="360"/>
+      </w:pPr>
+      <w:rPr>
+        <w:rFonts w:hint="default"/>
+      </w:rPr>
+    </w:lvl>
+    <w:lvl w:ilvl="1" w:tplc="04150019" w:tentative="1">
+      <w:start w:val="1"/>
+      <w:numFmt w:val="lowerLetter"/>
+      <w:lvlText w:val="%2."/>
+      <w:lvlJc w:val="left"/>
+      <w:pPr>
+        <w:ind w:left="1440" w:hanging="360"/>
+      </w:pPr>
+    </w:lvl>
+    <w:lvl w:ilvl="2" w:tplc="0415001B" w:tentative="1">
+      <w:start w:val="1"/>
+      <w:numFmt w:val="lowerRoman"/>
+      <w:lvlText w:val="%3."/>
+      <w:lvlJc w:val="right"/>
+      <w:pPr>
+        <w:ind w:left="2160" w:hanging="180"/>
+      </w:pPr>
+    </w:lvl>
+    <w:lvl w:ilvl="3" w:tplc="0415000F" w:tentative="1">
+      <w:start w:val="1"/>
+      <w:numFmt w:val="decimal"/>
+      <w:lvlText w:val="%4."/>
+      <w:lvlJc w:val="left"/>
+      <w:pPr>
+        <w:ind w:left="2880" w:hanging="360"/>
+      </w:pPr>
+    </w:lvl>
+    <w:lvl w:ilvl="4" w:tplc="04150019" w:tentative="1">
+      <w:start w:val="1"/>
+      <w:numFmt w:val="lowerLetter"/>
+      <w:lvlText w:val="%5."/>
+      <w:lvlJc w:val="left"/>
+      <w:pPr>
+        <w:ind w:left="3600" w:hanging="360"/>
+      </w:pPr>
+    </w:lvl>
+    <w:lvl w:ilvl="5" w:tplc="0415001B" w:tentative="1">
+      <w:start w:val="1"/>
+      <w:numFmt w:val="lowerRoman"/>
+      <w:lvlText w:val="%6."/>
+      <w:lvlJc w:val="right"/>
+      <w:pPr>
+        <w:ind w:left="4320" w:hanging="180"/>
+      </w:pPr>
+    </w:lvl>
+    <w:lvl w:ilvl="6" w:tplc="0415000F" w:tentative="1">
+      <w:start w:val="1"/>
+      <w:numFmt w:val="decimal"/>
+      <w:lvlText w:val="%7."/>
+      <w:lvlJc w:val="left"/>
+      <w:pPr>
+        <w:ind w:left="5040" w:hanging="360"/>
+      </w:pPr>
+    </w:lvl>
+    <w:lvl w:ilvl="7" w:tplc="04150019" w:tentative="1">
+      <w:start w:val="1"/>
+      <w:numFmt w:val="lowerLetter"/>
+      <w:lvlText w:val="%8."/>
+      <w:lvlJc w:val="left"/>
+      <w:pPr>
+        <w:ind w:left="5760" w:hanging="360"/>
+      </w:pPr>
+    </w:lvl>
+    <w:lvl w:ilvl="8" w:tplc="0415001B" w:tentative="1">
+      <w:start w:val="1"/>
+      <w:numFmt w:val="lowerRoman"/>
+      <w:lvlText w:val="%9."/>
+      <w:lvlJc w:val="right"/>
+      <w:pPr>
+        <w:ind w:left="6480" w:hanging="180"/>
+      </w:pPr>
+    </w:lvl>
+  </w:abstractNum>
   <w:num w:numId="1">
     <w:abstractNumId w:val="0"/>
+  </w:num>
+  <w:num w:numId="2">
+    <w:abstractNumId w:val="1"/>
   </w:num>
 </w:numbering>
 </file>

--- a/DecisionSystem.docx
+++ b/DecisionSystem.docx
@@ -234,6 +234,40 @@
       </w:pPr>
       <w:r>
         <w:t>czas spłaty</w:t>
+      </w:r>
+    </w:p>
+    <w:p>
+      <w:pPr>
+        <w:pStyle w:val="Bezodstpw"/>
+      </w:pPr>
+    </w:p>
+    <w:p>
+      <w:pPr>
+        <w:pStyle w:val="Nagwek1"/>
+      </w:pPr>
+      <w:r>
+        <w:t>WYMAGANIA DLA UPRZYWILEJOWANYCH</w:t>
+      </w:r>
+    </w:p>
+    <w:p>
+      <w:pPr>
+        <w:pStyle w:val="Bezodstpw"/>
+        <w:ind w:left="720"/>
+      </w:pPr>
+      <w:r>
+        <w:t xml:space="preserve">(dochód - wydatki) * </w:t>
+      </w:r>
+      <w:proofErr w:type="spellStart"/>
+      <w:r>
+        <w:t>długośćKredytu</w:t>
+      </w:r>
+      <w:proofErr w:type="spellEnd"/>
+      <w:r>
+        <w:t xml:space="preserve"> &gt; 2 * wielkość kredytu</w:t>
+      </w:r>
+      <w:r>
+        <w:br/>
+        <w:t>jeżeli prawda jest dwukrotnie większy od wielkości kredytu, jest natychmiastową decyzją pozytywną</w:t>
       </w:r>
     </w:p>
     <w:p>
@@ -282,6 +316,18 @@
     </w:p>
     <w:p>
       <w:pPr>
+        <w:pStyle w:val="Akapitzlist"/>
+        <w:numPr>
+          <w:ilvl w:val="0"/>
+          <w:numId w:val="1"/>
+        </w:numPr>
+      </w:pPr>
+      <w:r>
+        <w:t>Wkład własny minimum 10% wielkości kredytu</w:t>
+      </w:r>
+    </w:p>
+    <w:p>
+      <w:pPr>
         <w:pStyle w:val="Nagwek1"/>
       </w:pPr>
       <w:r>
@@ -459,6 +505,7 @@
         <w:br/>
       </w:r>
       <w:r>
+        <w:lastRenderedPageBreak/>
         <w:tab/>
       </w:r>
       <w:r>
@@ -522,27 +569,852 @@
         <w:pStyle w:val="Nagwek2"/>
       </w:pPr>
       <w:r>
+        <w:t>Finansowe:</w:t>
+      </w:r>
+    </w:p>
+    <w:p>
+      <w:r>
+        <w:tab/>
+        <w:t>Typ umowy:</w:t>
+      </w:r>
+      <w:r>
+        <w:br/>
+      </w:r>
+      <w:r>
+        <w:tab/>
+      </w:r>
+      <w:r>
+        <w:tab/>
+      </w:r>
+      <w:proofErr w:type="spellStart"/>
+      <w:r>
+        <w:t>Self</w:t>
+      </w:r>
+      <w:proofErr w:type="spellEnd"/>
+      <w:r>
+        <w:t xml:space="preserve"> </w:t>
+      </w:r>
+      <w:proofErr w:type="spellStart"/>
+      <w:r>
+        <w:t>employment</w:t>
+      </w:r>
+      <w:proofErr w:type="spellEnd"/>
+      <w:r>
+        <w:tab/>
+      </w:r>
+      <w:r>
+        <w:tab/>
+      </w:r>
+      <w:r>
+        <w:tab/>
+      </w:r>
+      <w:r>
+        <w:tab/>
+      </w:r>
+      <w:r>
+        <w:tab/>
+        <w:t>50</w:t>
+      </w:r>
+      <w:r>
+        <w:br/>
+      </w:r>
+      <w:r>
+        <w:tab/>
+      </w:r>
+      <w:r>
+        <w:tab/>
+      </w:r>
+      <w:proofErr w:type="spellStart"/>
+      <w:r>
+        <w:t>Employment</w:t>
+      </w:r>
+      <w:proofErr w:type="spellEnd"/>
+      <w:r>
+        <w:t xml:space="preserve"> </w:t>
+      </w:r>
+      <w:proofErr w:type="spellStart"/>
+      <w:r>
+        <w:t>contract</w:t>
+      </w:r>
+      <w:proofErr w:type="spellEnd"/>
+      <w:r>
+        <w:tab/>
+      </w:r>
+      <w:r>
+        <w:tab/>
+      </w:r>
+      <w:r>
+        <w:tab/>
+      </w:r>
+      <w:r>
+        <w:tab/>
+      </w:r>
+      <w:r>
+        <w:tab/>
+        <w:t>100</w:t>
+      </w:r>
+      <w:r>
+        <w:br/>
+      </w:r>
+      <w:r>
+        <w:tab/>
+      </w:r>
+      <w:r>
+        <w:tab/>
+      </w:r>
+      <w:proofErr w:type="spellStart"/>
+      <w:r>
+        <w:t>Comission</w:t>
+      </w:r>
+      <w:proofErr w:type="spellEnd"/>
+      <w:r>
+        <w:t xml:space="preserve"> </w:t>
+      </w:r>
+      <w:proofErr w:type="spellStart"/>
+      <w:r>
+        <w:t>contract</w:t>
+      </w:r>
+      <w:proofErr w:type="spellEnd"/>
+      <w:r>
+        <w:tab/>
+      </w:r>
+      <w:r>
+        <w:tab/>
+      </w:r>
+      <w:r>
+        <w:tab/>
+      </w:r>
+      <w:r>
+        <w:tab/>
+      </w:r>
+      <w:r>
+        <w:tab/>
+        <w:t>0</w:t>
+      </w:r>
+      <w:r>
+        <w:br/>
+      </w:r>
+      <w:r>
+        <w:tab/>
+      </w:r>
+      <w:r>
+        <w:tab/>
+      </w:r>
+      <w:proofErr w:type="spellStart"/>
+      <w:r>
+        <w:t>Specific-task</w:t>
+      </w:r>
+      <w:proofErr w:type="spellEnd"/>
+      <w:r>
+        <w:t xml:space="preserve"> </w:t>
+      </w:r>
+      <w:proofErr w:type="spellStart"/>
+      <w:r>
+        <w:t>contract</w:t>
+      </w:r>
+      <w:proofErr w:type="spellEnd"/>
+      <w:r>
+        <w:tab/>
+      </w:r>
+      <w:r>
+        <w:tab/>
+      </w:r>
+      <w:r>
+        <w:tab/>
+      </w:r>
+      <w:r>
+        <w:tab/>
+      </w:r>
+      <w:r>
+        <w:tab/>
+        <w:t>-50</w:t>
+      </w:r>
+      <w:r>
+        <w:br/>
+      </w:r>
+      <w:r>
+        <w:tab/>
+      </w:r>
+      <w:r>
+        <w:tab/>
+        <w:t xml:space="preserve">Student and </w:t>
+      </w:r>
+      <w:proofErr w:type="spellStart"/>
+      <w:r>
+        <w:t>postgraduate</w:t>
+      </w:r>
+      <w:proofErr w:type="spellEnd"/>
+      <w:r>
+        <w:t xml:space="preserve"> </w:t>
+      </w:r>
+      <w:proofErr w:type="spellStart"/>
+      <w:r>
+        <w:t>intership</w:t>
+      </w:r>
+      <w:proofErr w:type="spellEnd"/>
+      <w:r>
+        <w:t xml:space="preserve"> </w:t>
+      </w:r>
+      <w:proofErr w:type="spellStart"/>
+      <w:r>
+        <w:t>contract</w:t>
+      </w:r>
+      <w:proofErr w:type="spellEnd"/>
+      <w:r>
+        <w:tab/>
+      </w:r>
+      <w:r>
+        <w:tab/>
+        <w:t>-100</w:t>
+      </w:r>
+      <w:r>
+        <w:br/>
+      </w:r>
+      <w:r>
+        <w:tab/>
+      </w:r>
+      <w:r>
+        <w:tab/>
+      </w:r>
+      <w:proofErr w:type="spellStart"/>
+      <w:r>
+        <w:t>Retirement</w:t>
+      </w:r>
+      <w:proofErr w:type="spellEnd"/>
+      <w:r>
+        <w:tab/>
+      </w:r>
+      <w:r>
+        <w:tab/>
+      </w:r>
+      <w:r>
+        <w:tab/>
+      </w:r>
+      <w:r>
+        <w:tab/>
+      </w:r>
+      <w:r>
+        <w:tab/>
+      </w:r>
+      <w:r>
+        <w:tab/>
+        <w:t>-50</w:t>
+      </w:r>
+      <w:r>
+        <w:br/>
+      </w:r>
+      <w:r>
+        <w:tab/>
+      </w:r>
+      <w:r>
+        <w:tab/>
+      </w:r>
+      <w:proofErr w:type="spellStart"/>
+      <w:r>
+        <w:t>None</w:t>
+      </w:r>
+      <w:proofErr w:type="spellEnd"/>
+      <w:r>
+        <w:tab/>
+      </w:r>
+      <w:r>
+        <w:tab/>
+      </w:r>
+      <w:r>
+        <w:tab/>
+      </w:r>
+      <w:r>
+        <w:tab/>
+      </w:r>
+      <w:r>
+        <w:tab/>
+      </w:r>
+      <w:r>
+        <w:tab/>
+      </w:r>
+      <w:r>
+        <w:tab/>
+        <w:t>-200</w:t>
+      </w:r>
+    </w:p>
+    <w:p>
+      <w:r>
+        <w:tab/>
+        <w:t>Roczny przechód(w zł):</w:t>
+      </w:r>
+      <w:r>
+        <w:br/>
+      </w:r>
+      <w:r>
+        <w:tab/>
+      </w:r>
+      <w:r>
+        <w:tab/>
+        <w:t>&lt; 12 000</w:t>
+      </w:r>
+      <w:r>
+        <w:tab/>
+      </w:r>
+      <w:r>
+        <w:tab/>
+      </w:r>
+      <w:r>
+        <w:tab/>
+        <w:t>-100</w:t>
+      </w:r>
+      <w:r>
+        <w:br/>
+      </w:r>
+      <w:r>
+        <w:tab/>
+      </w:r>
+      <w:r>
+        <w:tab/>
+        <w:t>12 000 &lt; x &lt; 36 000</w:t>
+      </w:r>
+      <w:r>
+        <w:tab/>
+      </w:r>
+      <w:r>
+        <w:tab/>
+        <w:t>-50</w:t>
+      </w:r>
+      <w:r>
+        <w:br/>
+      </w:r>
+      <w:r>
+        <w:tab/>
+      </w:r>
+      <w:r>
+        <w:tab/>
+        <w:t>36 000 &lt; x &lt; 72 000</w:t>
+      </w:r>
+      <w:r>
+        <w:tab/>
+      </w:r>
+      <w:r>
+        <w:tab/>
+        <w:t xml:space="preserve">  0</w:t>
+      </w:r>
+      <w:r>
+        <w:br/>
+      </w:r>
+      <w:r>
+        <w:tab/>
+      </w:r>
+      <w:r>
+        <w:tab/>
+        <w:t>72 000 &lt; x &lt; 120 000</w:t>
+      </w:r>
+      <w:r>
+        <w:tab/>
+      </w:r>
+      <w:r>
+        <w:tab/>
+        <w:t>+50</w:t>
+      </w:r>
+      <w:r>
+        <w:br/>
+      </w:r>
+      <w:r>
+        <w:tab/>
+      </w:r>
+      <w:r>
+        <w:tab/>
+        <w:t>120 000 &lt; x &lt; 240 000</w:t>
+      </w:r>
+      <w:r>
+        <w:tab/>
+      </w:r>
+      <w:r>
+        <w:tab/>
+        <w:t>+150</w:t>
+      </w:r>
+      <w:r>
+        <w:br/>
+      </w:r>
+      <w:r>
+        <w:tab/>
+      </w:r>
+      <w:r>
+        <w:tab/>
+        <w:t>240 000 &lt; x &lt; 600 000</w:t>
+      </w:r>
+      <w:r>
+        <w:tab/>
+      </w:r>
+      <w:r>
+        <w:tab/>
+        <w:t>+300</w:t>
+      </w:r>
+      <w:r>
+        <w:br/>
+      </w:r>
+      <w:r>
+        <w:tab/>
+      </w:r>
+      <w:r>
+        <w:tab/>
+        <w:t>600 000 &lt;</w:t>
+      </w:r>
+      <w:r>
+        <w:tab/>
+      </w:r>
+      <w:r>
+        <w:tab/>
+      </w:r>
+      <w:r>
+        <w:tab/>
+        <w:t>+500</w:t>
+      </w:r>
+    </w:p>
+    <w:p>
+      <w:pPr>
+        <w:ind w:left="705"/>
+      </w:pPr>
+      <w:r>
+        <w:t>Wartość nieruchomości:</w:t>
+      </w:r>
+      <w:r>
+        <w:br/>
+      </w:r>
+      <w:r>
+        <w:tab/>
+      </w:r>
+      <w:r>
+        <w:tab/>
+      </w:r>
+      <w:r>
+        <w:t>&lt; 100 000</w:t>
+      </w:r>
+      <w:r>
+        <w:tab/>
+      </w:r>
+      <w:r>
+        <w:tab/>
+      </w:r>
+      <w:r>
+        <w:tab/>
+        <w:t xml:space="preserve">  0</w:t>
+      </w:r>
+      <w:r>
+        <w:br/>
+      </w:r>
+      <w:r>
+        <w:tab/>
+      </w:r>
+      <w:r>
+        <w:tab/>
+        <w:t>100 000 &lt; x &lt; 500 000</w:t>
+      </w:r>
+      <w:r>
+        <w:tab/>
+      </w:r>
+      <w:r>
+        <w:tab/>
+        <w:t>+50</w:t>
+      </w:r>
+      <w:r>
+        <w:br/>
+      </w:r>
+      <w:r>
+        <w:tab/>
+      </w:r>
+      <w:r>
+        <w:tab/>
+        <w:t>500 000 &lt; x &lt; 1 000 000</w:t>
+      </w:r>
+      <w:r>
+        <w:tab/>
+      </w:r>
+      <w:r>
+        <w:tab/>
+        <w:t>+100</w:t>
+      </w:r>
+      <w:r>
+        <w:br/>
+      </w:r>
+      <w:r>
+        <w:tab/>
+      </w:r>
+      <w:r>
+        <w:tab/>
+        <w:t>1 000 000 &lt; x &lt; 2 000 000</w:t>
+      </w:r>
+      <w:r>
+        <w:tab/>
+        <w:t>+150</w:t>
+      </w:r>
+      <w:r>
+        <w:br/>
+      </w:r>
+      <w:r>
+        <w:tab/>
+      </w:r>
+      <w:r>
+        <w:tab/>
+        <w:t>2 000 000 &lt; x &lt; 5 000 000</w:t>
+      </w:r>
+      <w:r>
+        <w:tab/>
+        <w:t>+250</w:t>
+      </w:r>
+      <w:r>
+        <w:br/>
+      </w:r>
+      <w:r>
+        <w:tab/>
+      </w:r>
+      <w:r>
+        <w:tab/>
+        <w:t>5 000 000 &lt;</w:t>
+      </w:r>
+      <w:r>
+        <w:tab/>
+      </w:r>
+      <w:r>
+        <w:tab/>
+      </w:r>
+      <w:r>
+        <w:tab/>
+        <w:t>+500</w:t>
+      </w:r>
+    </w:p>
+    <w:p>
+      <w:pPr>
+        <w:ind w:left="705"/>
+      </w:pPr>
+      <w:r>
+        <w:t>Źródła dochodów:</w:t>
+      </w:r>
+      <w:r>
+        <w:br/>
+      </w:r>
+      <w:r>
+        <w:tab/>
+      </w:r>
+      <w:r>
+        <w:tab/>
+      </w:r>
+      <w:proofErr w:type="spellStart"/>
+      <w:r>
+        <w:t>Contract</w:t>
+      </w:r>
+      <w:proofErr w:type="spellEnd"/>
+      <w:r>
+        <w:t xml:space="preserve"> </w:t>
+      </w:r>
+      <w:proofErr w:type="spellStart"/>
+      <w:r>
+        <w:t>salary</w:t>
+      </w:r>
+      <w:proofErr w:type="spellEnd"/>
+      <w:r>
+        <w:tab/>
+      </w:r>
+      <w:r>
+        <w:tab/>
+      </w:r>
+      <w:r>
+        <w:tab/>
+        <w:t>+150</w:t>
+      </w:r>
+      <w:r>
+        <w:br/>
+      </w:r>
+      <w:r>
+        <w:tab/>
+      </w:r>
+      <w:r>
+        <w:tab/>
+      </w:r>
+      <w:proofErr w:type="spellStart"/>
+      <w:r>
+        <w:t>Self</w:t>
+      </w:r>
+      <w:proofErr w:type="spellEnd"/>
+      <w:r>
+        <w:t xml:space="preserve"> </w:t>
+      </w:r>
+      <w:proofErr w:type="spellStart"/>
+      <w:r>
+        <w:t>employment</w:t>
+      </w:r>
+      <w:proofErr w:type="spellEnd"/>
+      <w:r>
+        <w:t xml:space="preserve"> </w:t>
+      </w:r>
+      <w:proofErr w:type="spellStart"/>
+      <w:r>
+        <w:t>in</w:t>
+      </w:r>
+      <w:r>
+        <w:t>come</w:t>
+      </w:r>
+      <w:proofErr w:type="spellEnd"/>
+      <w:r>
+        <w:tab/>
+        <w:t>+50</w:t>
+      </w:r>
+      <w:r>
+        <w:br/>
+      </w:r>
+      <w:r>
+        <w:tab/>
+      </w:r>
+      <w:r>
+        <w:tab/>
+      </w:r>
+      <w:proofErr w:type="spellStart"/>
+      <w:r>
+        <w:t>Pensions</w:t>
+      </w:r>
+      <w:proofErr w:type="spellEnd"/>
+      <w:r>
+        <w:tab/>
+      </w:r>
+      <w:r>
+        <w:tab/>
+      </w:r>
+      <w:r>
+        <w:tab/>
+        <w:t>-50</w:t>
+      </w:r>
+      <w:r>
+        <w:br/>
+      </w:r>
+      <w:r>
+        <w:tab/>
+      </w:r>
+      <w:r>
+        <w:tab/>
+      </w:r>
+      <w:proofErr w:type="spellStart"/>
+      <w:r>
+        <w:t>Sch</w:t>
+      </w:r>
+      <w:r>
+        <w:t>olarships</w:t>
+      </w:r>
+      <w:proofErr w:type="spellEnd"/>
+      <w:r>
+        <w:tab/>
+      </w:r>
+      <w:r>
+        <w:tab/>
+      </w:r>
+      <w:r>
+        <w:tab/>
+        <w:t>-100</w:t>
+      </w:r>
+      <w:r>
+        <w:br/>
+      </w:r>
+      <w:r>
+        <w:tab/>
+      </w:r>
+      <w:r>
+        <w:tab/>
+        <w:t xml:space="preserve">Real </w:t>
+      </w:r>
+      <w:proofErr w:type="spellStart"/>
+      <w:r>
+        <w:t>estate</w:t>
+      </w:r>
+      <w:proofErr w:type="spellEnd"/>
+      <w:r>
+        <w:t xml:space="preserve"> rent </w:t>
+      </w:r>
+      <w:proofErr w:type="spellStart"/>
+      <w:r>
+        <w:t>income</w:t>
+      </w:r>
+      <w:proofErr w:type="spellEnd"/>
+      <w:r>
+        <w:tab/>
+        <w:t>+100</w:t>
+      </w:r>
+      <w:r>
+        <w:br/>
+      </w:r>
+      <w:r>
+        <w:tab/>
+      </w:r>
+      <w:r>
+        <w:tab/>
+      </w:r>
+      <w:proofErr w:type="spellStart"/>
+      <w:r>
+        <w:t>Other</w:t>
+      </w:r>
+      <w:proofErr w:type="spellEnd"/>
+      <w:r>
+        <w:t xml:space="preserve"> </w:t>
+      </w:r>
+      <w:proofErr w:type="spellStart"/>
+      <w:r>
+        <w:t>benefits</w:t>
+      </w:r>
+      <w:proofErr w:type="spellEnd"/>
+      <w:r>
+        <w:tab/>
+      </w:r>
+      <w:r>
+        <w:tab/>
+      </w:r>
+      <w:r>
+        <w:tab/>
+        <w:t xml:space="preserve">  0</w:t>
+      </w:r>
+      <w:r>
+        <w:br/>
+      </w:r>
+      <w:r>
+        <w:tab/>
+      </w:r>
+      <w:r>
+        <w:tab/>
+      </w:r>
+      <w:proofErr w:type="spellStart"/>
+      <w:r>
+        <w:t>None</w:t>
+      </w:r>
+      <w:proofErr w:type="spellEnd"/>
+      <w:r>
+        <w:tab/>
+      </w:r>
+      <w:r>
+        <w:tab/>
+      </w:r>
+      <w:r>
+        <w:tab/>
+      </w:r>
+      <w:r>
+        <w:tab/>
+        <w:t>-200</w:t>
+      </w:r>
+    </w:p>
+    <w:p>
+      <w:pPr>
+        <w:ind w:left="705"/>
+      </w:pPr>
+      <w:r>
+        <w:t>Długi:</w:t>
+      </w:r>
+    </w:p>
+    <w:p>
+      <w:pPr>
+        <w:ind w:left="1416"/>
+      </w:pPr>
+      <w:r>
+        <w:t>(</w:t>
+      </w:r>
+      <w:r>
+        <w:t>dochód – wydatki</w:t>
+      </w:r>
+      <w:r>
+        <w:t>)</w:t>
+      </w:r>
+      <w:r>
+        <w:t xml:space="preserve"> / </w:t>
+      </w:r>
+      <w:r>
+        <w:t>dług</w:t>
+      </w:r>
+      <w:r>
+        <w:br/>
+        <w:t xml:space="preserve">&lt; </w:t>
+      </w:r>
+      <w:r>
+        <w:t>2</w:t>
+      </w:r>
+      <w:r>
+        <w:tab/>
+      </w:r>
+      <w:r>
+        <w:tab/>
+        <w:t>-250</w:t>
+      </w:r>
+      <w:r>
+        <w:br/>
+      </w:r>
+      <w:r>
+        <w:t>2</w:t>
+      </w:r>
+      <w:r>
+        <w:t xml:space="preserve"> &lt; x &lt; </w:t>
+      </w:r>
+      <w:r>
+        <w:t>5</w:t>
+      </w:r>
+      <w:r>
+        <w:tab/>
+        <w:t>-100</w:t>
+      </w:r>
+      <w:r>
+        <w:br/>
+      </w:r>
+      <w:r>
+        <w:t>5</w:t>
+      </w:r>
+      <w:r>
+        <w:t xml:space="preserve"> &lt;</w:t>
+      </w:r>
+      <w:r>
+        <w:tab/>
+      </w:r>
+      <w:r>
+        <w:tab/>
+        <w:t xml:space="preserve">  0</w:t>
+      </w:r>
+      <w:r>
+        <w:br/>
+      </w:r>
+      <w:r>
+        <w:tab/>
+      </w:r>
+      <w:r>
+        <w:tab/>
+      </w:r>
+      <w:r>
+        <w:tab/>
+      </w:r>
+    </w:p>
+    <w:p>
+      <w:pPr>
+        <w:pStyle w:val="Nagwek2"/>
+      </w:pPr>
+      <w:r>
+        <w:br w:type="page"/>
+      </w:r>
+    </w:p>
+    <w:p>
+      <w:pPr>
+        <w:pStyle w:val="Nagwek2"/>
+      </w:pPr>
+      <w:r>
         <w:lastRenderedPageBreak/>
-        <w:t>Finansowe:</w:t>
-      </w:r>
-    </w:p>
-    <w:p>
-      <w:r>
-        <w:tab/>
-        <w:t>Typ umowy:</w:t>
-      </w:r>
-      <w:r>
-        <w:br/>
-      </w:r>
-      <w:r>
-        <w:tab/>
-      </w:r>
-      <w:r>
-        <w:tab/>
-      </w:r>
-      <w:proofErr w:type="spellStart"/>
-      <w:r>
-        <w:t>Self</w:t>
+        <w:t>Kredytowe:</w:t>
+      </w:r>
+    </w:p>
+    <w:p>
+      <w:r>
+        <w:tab/>
+        <w:t>Cel kredytu:</w:t>
+      </w:r>
+      <w:r>
+        <w:br/>
+      </w:r>
+      <w:r>
+        <w:tab/>
+      </w:r>
+      <w:r>
+        <w:tab/>
+        <w:t xml:space="preserve">Real </w:t>
+      </w:r>
+      <w:proofErr w:type="spellStart"/>
+      <w:r>
+        <w:t>estate</w:t>
       </w:r>
       <w:proofErr w:type="spellEnd"/>
       <w:r>
@@ -550,1182 +1422,494 @@
       </w:r>
       <w:proofErr w:type="spellStart"/>
       <w:r>
-        <w:t>employment</w:t>
-      </w:r>
-      <w:proofErr w:type="spellEnd"/>
-      <w:r>
-        <w:tab/>
-      </w:r>
-      <w:r>
-        <w:tab/>
-      </w:r>
-      <w:r>
-        <w:tab/>
-      </w:r>
-      <w:r>
-        <w:tab/>
-      </w:r>
-      <w:r>
-        <w:tab/>
+        <w:t>investments</w:t>
+      </w:r>
+      <w:proofErr w:type="spellEnd"/>
+      <w:r>
+        <w:tab/>
+      </w:r>
+      <w:r>
+        <w:tab/>
+      </w:r>
+      <w:r>
+        <w:tab/>
+        <w:t>+300</w:t>
+      </w:r>
+      <w:r>
+        <w:br/>
+      </w:r>
+      <w:r>
+        <w:tab/>
+      </w:r>
+      <w:r>
+        <w:tab/>
+        <w:t xml:space="preserve">Business </w:t>
+      </w:r>
+      <w:proofErr w:type="spellStart"/>
+      <w:r>
+        <w:t>investments</w:t>
+      </w:r>
+      <w:proofErr w:type="spellEnd"/>
+      <w:r>
+        <w:tab/>
+      </w:r>
+      <w:r>
+        <w:tab/>
+      </w:r>
+      <w:r>
+        <w:tab/>
+      </w:r>
+      <w:r>
+        <w:tab/>
+        <w:t>+200</w:t>
+      </w:r>
+      <w:r>
+        <w:br/>
+      </w:r>
+      <w:r>
+        <w:tab/>
+      </w:r>
+      <w:r>
+        <w:tab/>
+      </w:r>
+      <w:proofErr w:type="spellStart"/>
+      <w:r>
+        <w:t>Consolidate</w:t>
+      </w:r>
+      <w:proofErr w:type="spellEnd"/>
+      <w:r>
+        <w:t xml:space="preserve"> </w:t>
+      </w:r>
+      <w:proofErr w:type="spellStart"/>
+      <w:r>
+        <w:t>debt</w:t>
+      </w:r>
+      <w:proofErr w:type="spellEnd"/>
+      <w:r>
+        <w:t xml:space="preserve"> to </w:t>
+      </w:r>
+      <w:proofErr w:type="spellStart"/>
+      <w:r>
+        <w:t>pay</w:t>
+      </w:r>
+      <w:proofErr w:type="spellEnd"/>
+      <w:r>
+        <w:t xml:space="preserve"> off </w:t>
+      </w:r>
+      <w:proofErr w:type="spellStart"/>
+      <w:r>
+        <w:t>bills</w:t>
+      </w:r>
+      <w:proofErr w:type="spellEnd"/>
+      <w:r>
+        <w:tab/>
+      </w:r>
+      <w:r>
+        <w:tab/>
+        <w:t>-100</w:t>
+      </w:r>
+      <w:r>
+        <w:br/>
+      </w:r>
+      <w:r>
+        <w:tab/>
+      </w:r>
+      <w:r>
+        <w:tab/>
+      </w:r>
+      <w:proofErr w:type="spellStart"/>
+      <w:r>
+        <w:t>Cover</w:t>
+      </w:r>
+      <w:proofErr w:type="spellEnd"/>
+      <w:r>
+        <w:t xml:space="preserve"> </w:t>
+      </w:r>
+      <w:proofErr w:type="spellStart"/>
+      <w:r>
+        <w:t>unplanned</w:t>
+      </w:r>
+      <w:proofErr w:type="spellEnd"/>
+      <w:r>
+        <w:t xml:space="preserve"> </w:t>
+      </w:r>
+      <w:proofErr w:type="spellStart"/>
+      <w:r>
+        <w:t>emergency</w:t>
+      </w:r>
+      <w:proofErr w:type="spellEnd"/>
+      <w:r>
+        <w:t xml:space="preserve"> </w:t>
+      </w:r>
+      <w:proofErr w:type="spellStart"/>
+      <w:r>
+        <w:t>expenses</w:t>
+      </w:r>
+      <w:proofErr w:type="spellEnd"/>
+      <w:r>
+        <w:tab/>
+      </w:r>
+      <w:r>
+        <w:tab/>
+        <w:t xml:space="preserve">  0</w:t>
+      </w:r>
+      <w:r>
+        <w:br/>
+      </w:r>
+      <w:r>
+        <w:tab/>
+      </w:r>
+      <w:r>
+        <w:tab/>
+      </w:r>
+      <w:proofErr w:type="spellStart"/>
+      <w:r>
+        <w:t>Make</w:t>
+      </w:r>
+      <w:proofErr w:type="spellEnd"/>
+      <w:r>
+        <w:t xml:space="preserve"> </w:t>
+      </w:r>
+      <w:proofErr w:type="spellStart"/>
+      <w:r>
+        <w:t>necessary</w:t>
+      </w:r>
+      <w:proofErr w:type="spellEnd"/>
+      <w:r>
+        <w:t xml:space="preserve"> </w:t>
+      </w:r>
+      <w:proofErr w:type="spellStart"/>
+      <w:r>
+        <w:t>home</w:t>
+      </w:r>
+      <w:proofErr w:type="spellEnd"/>
+      <w:r>
+        <w:t xml:space="preserve"> </w:t>
+      </w:r>
+      <w:proofErr w:type="spellStart"/>
+      <w:r>
+        <w:t>repairs</w:t>
+      </w:r>
+      <w:proofErr w:type="spellEnd"/>
+      <w:r>
+        <w:tab/>
+      </w:r>
+      <w:r>
+        <w:tab/>
+      </w:r>
+      <w:r>
+        <w:tab/>
+        <w:t>+50</w:t>
+      </w:r>
+      <w:r>
+        <w:br/>
+      </w:r>
+      <w:r>
+        <w:tab/>
+      </w:r>
+      <w:r>
+        <w:tab/>
+        <w:t xml:space="preserve">Finance </w:t>
+      </w:r>
+      <w:proofErr w:type="spellStart"/>
+      <w:r>
+        <w:t>funceral</w:t>
+      </w:r>
+      <w:proofErr w:type="spellEnd"/>
+      <w:r>
+        <w:t xml:space="preserve"> </w:t>
+      </w:r>
+      <w:proofErr w:type="spellStart"/>
+      <w:r>
+        <w:t>expenses</w:t>
+      </w:r>
+      <w:proofErr w:type="spellEnd"/>
+      <w:r>
+        <w:tab/>
+      </w:r>
+      <w:r>
+        <w:tab/>
+      </w:r>
+      <w:r>
+        <w:tab/>
+        <w:t>+100</w:t>
+      </w:r>
+      <w:r>
+        <w:br/>
+      </w:r>
+      <w:r>
+        <w:tab/>
+      </w:r>
+      <w:r>
+        <w:tab/>
+        <w:t xml:space="preserve">Help </w:t>
+      </w:r>
+      <w:proofErr w:type="spellStart"/>
+      <w:r>
+        <w:t>cover</w:t>
+      </w:r>
+      <w:proofErr w:type="spellEnd"/>
+      <w:r>
+        <w:t xml:space="preserve"> </w:t>
+      </w:r>
+      <w:proofErr w:type="spellStart"/>
+      <w:r>
+        <w:t>moving</w:t>
+      </w:r>
+      <w:proofErr w:type="spellEnd"/>
+      <w:r>
+        <w:t xml:space="preserve"> </w:t>
+      </w:r>
+      <w:proofErr w:type="spellStart"/>
+      <w:r>
+        <w:t>costs</w:t>
+      </w:r>
+      <w:proofErr w:type="spellEnd"/>
+      <w:r>
+        <w:tab/>
+      </w:r>
+      <w:r>
+        <w:tab/>
+      </w:r>
+      <w:r>
+        <w:tab/>
+        <w:t xml:space="preserve">  0</w:t>
+      </w:r>
+      <w:r>
+        <w:br/>
+      </w:r>
+      <w:r>
+        <w:tab/>
+      </w:r>
+      <w:r>
+        <w:tab/>
+      </w:r>
+      <w:proofErr w:type="spellStart"/>
+      <w:r>
+        <w:t>Make</w:t>
+      </w:r>
+      <w:proofErr w:type="spellEnd"/>
+      <w:r>
+        <w:t xml:space="preserve"> a </w:t>
+      </w:r>
+      <w:proofErr w:type="spellStart"/>
+      <w:r>
+        <w:t>large</w:t>
+      </w:r>
+      <w:proofErr w:type="spellEnd"/>
+      <w:r>
+        <w:t xml:space="preserve"> </w:t>
+      </w:r>
+      <w:proofErr w:type="spellStart"/>
+      <w:r>
+        <w:t>purchase</w:t>
+      </w:r>
+      <w:proofErr w:type="spellEnd"/>
+      <w:r>
+        <w:tab/>
+      </w:r>
+      <w:r>
+        <w:tab/>
+      </w:r>
+      <w:r>
+        <w:tab/>
+      </w:r>
+      <w:r>
+        <w:tab/>
+        <w:t xml:space="preserve">  0</w:t>
+      </w:r>
+      <w:r>
+        <w:br/>
+      </w:r>
+      <w:r>
+        <w:tab/>
+      </w:r>
+      <w:r>
+        <w:tab/>
+      </w:r>
+      <w:proofErr w:type="spellStart"/>
+      <w:r>
+        <w:t>Contribiution</w:t>
+      </w:r>
+      <w:proofErr w:type="spellEnd"/>
+      <w:r>
+        <w:t xml:space="preserve"> to </w:t>
+      </w:r>
+      <w:proofErr w:type="spellStart"/>
+      <w:r>
+        <w:t>gambling</w:t>
+      </w:r>
+      <w:proofErr w:type="spellEnd"/>
+      <w:r>
+        <w:tab/>
+      </w:r>
+      <w:r>
+        <w:tab/>
+      </w:r>
+      <w:r>
+        <w:tab/>
+        <w:t>-300</w:t>
+      </w:r>
+      <w:r>
+        <w:br/>
+      </w:r>
+      <w:r>
+        <w:tab/>
+      </w:r>
+      <w:r>
+        <w:tab/>
+      </w:r>
+      <w:proofErr w:type="spellStart"/>
+      <w:r>
+        <w:t>None</w:t>
+      </w:r>
+      <w:proofErr w:type="spellEnd"/>
+      <w:r>
+        <w:tab/>
+      </w:r>
+      <w:r>
+        <w:tab/>
+      </w:r>
+      <w:r>
+        <w:tab/>
+      </w:r>
+      <w:r>
+        <w:tab/>
+      </w:r>
+      <w:r>
+        <w:tab/>
+      </w:r>
+      <w:r>
+        <w:tab/>
+        <w:t>-200</w:t>
+      </w:r>
+    </w:p>
+    <w:p>
+      <w:r>
+        <w:tab/>
+        <w:t>Wkład własny:</w:t>
+      </w:r>
+      <w:r>
+        <w:br/>
+      </w:r>
+      <w:r>
+        <w:tab/>
+      </w:r>
+      <w:r>
+        <w:tab/>
+        <w:t xml:space="preserve">procent = </w:t>
+      </w:r>
+      <w:proofErr w:type="spellStart"/>
+      <w:r>
+        <w:t>wkładWłasn</w:t>
+      </w:r>
+      <w:r>
+        <w:t>y</w:t>
+      </w:r>
+      <w:proofErr w:type="spellEnd"/>
+      <w:r>
+        <w:t xml:space="preserve"> / </w:t>
+      </w:r>
+      <w:proofErr w:type="spellStart"/>
+      <w:r>
+        <w:t>wielkośćKredytu</w:t>
+      </w:r>
+      <w:proofErr w:type="spellEnd"/>
+      <w:r>
+        <w:t xml:space="preserve"> * 100</w:t>
+      </w:r>
+      <w:r>
+        <w:br/>
+      </w:r>
+      <w:r>
+        <w:tab/>
+      </w:r>
+      <w:r>
+        <w:tab/>
+        <w:t xml:space="preserve">&lt; 5% </w:t>
+      </w:r>
+      <w:r>
+        <w:tab/>
+      </w:r>
+      <w:r>
+        <w:tab/>
+        <w:t>negatywna</w:t>
+      </w:r>
+      <w:r>
+        <w:br/>
+      </w:r>
+      <w:r>
+        <w:tab/>
+      </w:r>
+      <w:r>
+        <w:tab/>
+        <w:t>5</w:t>
+      </w:r>
+      <w:bookmarkStart w:id="0" w:name="_GoBack"/>
+      <w:bookmarkEnd w:id="0"/>
+      <w:r>
+        <w:t>% &lt; x &lt; 25%</w:t>
+      </w:r>
+      <w:r>
+        <w:tab/>
+      </w:r>
+      <w:r>
+        <w:tab/>
+        <w:t>+100</w:t>
+      </w:r>
+      <w:r>
+        <w:br/>
+      </w:r>
+      <w:r>
+        <w:tab/>
+      </w:r>
+      <w:r>
+        <w:tab/>
+        <w:t>25% &lt; x &lt; 50%</w:t>
+      </w:r>
+      <w:r>
+        <w:tab/>
+      </w:r>
+      <w:r>
+        <w:tab/>
+        <w:t>+200</w:t>
+      </w:r>
+      <w:r>
+        <w:br/>
+      </w:r>
+      <w:r>
+        <w:tab/>
+      </w:r>
+      <w:r>
+        <w:tab/>
+        <w:t>50% &lt;</w:t>
+      </w:r>
+      <w:r>
+        <w:tab/>
+      </w:r>
+      <w:r>
+        <w:tab/>
+      </w:r>
+      <w:r>
+        <w:tab/>
+        <w:t>+500</w:t>
+      </w:r>
+    </w:p>
+    <w:p/>
+    <w:p>
+      <w:r>
+        <w:t>Decyzja:</w:t>
+      </w:r>
+    </w:p>
+    <w:p>
+      <w:r>
+        <w:t>Maksymalna ilość punktów: 1 </w:t>
+      </w:r>
+      <w:r>
+        <w:t>8</w:t>
+      </w:r>
+      <w:r>
         <w:t>50</w:t>
-      </w:r>
-      <w:r>
-        <w:br/>
-      </w:r>
-      <w:r>
-        <w:tab/>
-      </w:r>
-      <w:r>
-        <w:tab/>
-      </w:r>
-      <w:proofErr w:type="spellStart"/>
-      <w:r>
-        <w:t>Employment</w:t>
-      </w:r>
-      <w:proofErr w:type="spellEnd"/>
-      <w:r>
-        <w:t xml:space="preserve"> </w:t>
-      </w:r>
-      <w:proofErr w:type="spellStart"/>
-      <w:r>
-        <w:t>contract</w:t>
-      </w:r>
-      <w:proofErr w:type="spellEnd"/>
-      <w:r>
-        <w:tab/>
-      </w:r>
-      <w:r>
-        <w:tab/>
-      </w:r>
-      <w:r>
-        <w:tab/>
-      </w:r>
-      <w:r>
-        <w:tab/>
-      </w:r>
-      <w:r>
-        <w:tab/>
-        <w:t>100</w:t>
-      </w:r>
-      <w:r>
-        <w:br/>
-      </w:r>
-      <w:r>
-        <w:tab/>
-      </w:r>
-      <w:r>
-        <w:tab/>
-      </w:r>
-      <w:proofErr w:type="spellStart"/>
-      <w:r>
-        <w:t>Comission</w:t>
-      </w:r>
-      <w:proofErr w:type="spellEnd"/>
-      <w:r>
-        <w:t xml:space="preserve"> </w:t>
-      </w:r>
-      <w:proofErr w:type="spellStart"/>
-      <w:r>
-        <w:t>contract</w:t>
-      </w:r>
-      <w:proofErr w:type="spellEnd"/>
-      <w:r>
-        <w:tab/>
-      </w:r>
-      <w:r>
-        <w:tab/>
-      </w:r>
-      <w:r>
-        <w:tab/>
-      </w:r>
-      <w:r>
-        <w:tab/>
-      </w:r>
-      <w:r>
-        <w:tab/>
-        <w:t>0</w:t>
-      </w:r>
-      <w:r>
-        <w:br/>
-      </w:r>
-      <w:r>
-        <w:tab/>
-      </w:r>
-      <w:r>
-        <w:tab/>
-      </w:r>
-      <w:proofErr w:type="spellStart"/>
-      <w:r>
-        <w:t>Specific-task</w:t>
-      </w:r>
-      <w:proofErr w:type="spellEnd"/>
-      <w:r>
-        <w:t xml:space="preserve"> </w:t>
-      </w:r>
-      <w:proofErr w:type="spellStart"/>
-      <w:r>
-        <w:t>contract</w:t>
-      </w:r>
-      <w:proofErr w:type="spellEnd"/>
-      <w:r>
-        <w:tab/>
-      </w:r>
-      <w:r>
-        <w:tab/>
-      </w:r>
-      <w:r>
-        <w:tab/>
-      </w:r>
-      <w:r>
-        <w:tab/>
-      </w:r>
-      <w:r>
-        <w:tab/>
-        <w:t>-50</w:t>
-      </w:r>
-      <w:r>
-        <w:br/>
-      </w:r>
-      <w:r>
-        <w:tab/>
-      </w:r>
-      <w:r>
-        <w:tab/>
-        <w:t xml:space="preserve">Student and </w:t>
-      </w:r>
-      <w:proofErr w:type="spellStart"/>
-      <w:r>
-        <w:t>postgraduate</w:t>
-      </w:r>
-      <w:proofErr w:type="spellEnd"/>
-      <w:r>
-        <w:t xml:space="preserve"> </w:t>
-      </w:r>
-      <w:proofErr w:type="spellStart"/>
-      <w:r>
-        <w:t>intership</w:t>
-      </w:r>
-      <w:proofErr w:type="spellEnd"/>
-      <w:r>
-        <w:t xml:space="preserve"> </w:t>
-      </w:r>
-      <w:proofErr w:type="spellStart"/>
-      <w:r>
-        <w:t>contract</w:t>
-      </w:r>
-      <w:proofErr w:type="spellEnd"/>
-      <w:r>
-        <w:tab/>
-      </w:r>
-      <w:r>
-        <w:tab/>
-        <w:t>-100</w:t>
-      </w:r>
-      <w:r>
-        <w:br/>
-      </w:r>
-      <w:r>
-        <w:tab/>
-      </w:r>
-      <w:r>
-        <w:tab/>
-      </w:r>
-      <w:proofErr w:type="spellStart"/>
-      <w:r>
-        <w:t>Retirement</w:t>
-      </w:r>
-      <w:proofErr w:type="spellEnd"/>
-      <w:r>
-        <w:tab/>
-      </w:r>
-      <w:r>
-        <w:tab/>
-      </w:r>
-      <w:r>
-        <w:tab/>
-      </w:r>
-      <w:r>
-        <w:tab/>
-      </w:r>
-      <w:r>
-        <w:tab/>
-      </w:r>
-      <w:r>
-        <w:tab/>
-        <w:t>-50</w:t>
-      </w:r>
-      <w:r>
-        <w:br/>
-      </w:r>
-      <w:r>
-        <w:tab/>
-      </w:r>
-      <w:r>
-        <w:tab/>
-      </w:r>
-      <w:proofErr w:type="spellStart"/>
-      <w:r>
-        <w:t>None</w:t>
-      </w:r>
-      <w:proofErr w:type="spellEnd"/>
-      <w:r>
-        <w:tab/>
-      </w:r>
-      <w:r>
-        <w:tab/>
-      </w:r>
-      <w:r>
-        <w:tab/>
-      </w:r>
-      <w:r>
-        <w:tab/>
-      </w:r>
-      <w:r>
-        <w:tab/>
-      </w:r>
-      <w:r>
-        <w:tab/>
-      </w:r>
-      <w:r>
-        <w:tab/>
-        <w:t>-200</w:t>
-      </w:r>
-    </w:p>
-    <w:p>
-      <w:r>
-        <w:tab/>
-        <w:t>Roczny przechód(w zł):</w:t>
-      </w:r>
-      <w:r>
-        <w:br/>
-      </w:r>
-      <w:r>
-        <w:tab/>
-      </w:r>
-      <w:r>
-        <w:tab/>
-        <w:t>&lt; 12 000</w:t>
-      </w:r>
-      <w:r>
-        <w:tab/>
-      </w:r>
-      <w:r>
-        <w:tab/>
-      </w:r>
-      <w:r>
-        <w:tab/>
-        <w:t>-100</w:t>
-      </w:r>
-      <w:r>
-        <w:br/>
-      </w:r>
-      <w:r>
-        <w:tab/>
-      </w:r>
-      <w:r>
-        <w:tab/>
-        <w:t>12 000 &lt; x &lt; 36 000</w:t>
-      </w:r>
-      <w:r>
-        <w:tab/>
-      </w:r>
-      <w:r>
-        <w:tab/>
-        <w:t>-50</w:t>
-      </w:r>
-      <w:r>
-        <w:br/>
-      </w:r>
-      <w:r>
-        <w:tab/>
-      </w:r>
-      <w:r>
-        <w:tab/>
-        <w:t>36 000 &lt; x &lt; 72 000</w:t>
-      </w:r>
-      <w:r>
-        <w:tab/>
-      </w:r>
-      <w:r>
-        <w:tab/>
-        <w:t xml:space="preserve">  0</w:t>
-      </w:r>
-      <w:r>
-        <w:br/>
-      </w:r>
-      <w:r>
-        <w:tab/>
-      </w:r>
-      <w:r>
-        <w:tab/>
-        <w:t>72 000 &lt; x &lt; 120 000</w:t>
-      </w:r>
-      <w:r>
-        <w:tab/>
-      </w:r>
-      <w:r>
-        <w:tab/>
-        <w:t>+50</w:t>
-      </w:r>
-      <w:r>
-        <w:br/>
-      </w:r>
-      <w:r>
-        <w:tab/>
-      </w:r>
-      <w:r>
-        <w:tab/>
-        <w:t>120 000 &lt; x &lt; 240 000</w:t>
-      </w:r>
-      <w:r>
-        <w:tab/>
-      </w:r>
-      <w:r>
-        <w:tab/>
-        <w:t>+150</w:t>
-      </w:r>
-      <w:r>
-        <w:br/>
-      </w:r>
-      <w:r>
-        <w:tab/>
-      </w:r>
-      <w:r>
-        <w:tab/>
-        <w:t>240 000 &lt; x &lt; 600 000</w:t>
-      </w:r>
-      <w:r>
-        <w:tab/>
-      </w:r>
-      <w:r>
-        <w:tab/>
-        <w:t>+300</w:t>
-      </w:r>
-      <w:r>
-        <w:br/>
-      </w:r>
-      <w:r>
-        <w:tab/>
-      </w:r>
-      <w:r>
-        <w:tab/>
-        <w:t>600 000 &lt;</w:t>
-      </w:r>
-      <w:r>
-        <w:tab/>
-      </w:r>
-      <w:r>
-        <w:tab/>
-      </w:r>
-      <w:r>
-        <w:tab/>
-        <w:t>+500</w:t>
-      </w:r>
-    </w:p>
-    <w:p>
-      <w:pPr>
-        <w:ind w:left="705"/>
-      </w:pPr>
-      <w:r>
-        <w:t>Wartość nieruchomości:</w:t>
-      </w:r>
-      <w:r>
-        <w:br/>
-      </w:r>
-      <w:r>
-        <w:tab/>
-      </w:r>
-      <w:r>
-        <w:tab/>
-      </w:r>
-      <w:r>
-        <w:t>&lt; 100 000</w:t>
-      </w:r>
-      <w:r>
-        <w:tab/>
-      </w:r>
-      <w:r>
-        <w:tab/>
-      </w:r>
-      <w:r>
-        <w:tab/>
-        <w:t xml:space="preserve">  0</w:t>
-      </w:r>
-      <w:r>
-        <w:br/>
-      </w:r>
-      <w:r>
-        <w:tab/>
-      </w:r>
-      <w:r>
-        <w:tab/>
-        <w:t>100 000 &lt; x &lt; 500 000</w:t>
-      </w:r>
-      <w:r>
-        <w:tab/>
-      </w:r>
-      <w:r>
-        <w:tab/>
-        <w:t>+50</w:t>
-      </w:r>
-      <w:r>
-        <w:br/>
-      </w:r>
-      <w:r>
-        <w:tab/>
-      </w:r>
-      <w:r>
-        <w:tab/>
-        <w:t>500 000 &lt; x &lt; 1 000 000</w:t>
-      </w:r>
-      <w:r>
-        <w:tab/>
-      </w:r>
-      <w:r>
-        <w:tab/>
-        <w:t>+100</w:t>
-      </w:r>
-      <w:r>
-        <w:br/>
-      </w:r>
-      <w:r>
-        <w:tab/>
-      </w:r>
-      <w:r>
-        <w:tab/>
-        <w:t>1 000 000 &lt; x &lt; 2 000 000</w:t>
-      </w:r>
-      <w:r>
-        <w:tab/>
-        <w:t>+150</w:t>
-      </w:r>
-      <w:r>
-        <w:br/>
-      </w:r>
-      <w:r>
-        <w:tab/>
-      </w:r>
-      <w:r>
-        <w:tab/>
-        <w:t>2 000 000 &lt; x &lt; 5 000 000</w:t>
-      </w:r>
-      <w:r>
-        <w:tab/>
-        <w:t>+250</w:t>
-      </w:r>
-      <w:r>
-        <w:br/>
-      </w:r>
-      <w:r>
-        <w:tab/>
-      </w:r>
-      <w:r>
-        <w:tab/>
-        <w:t>5 000 000 &lt;</w:t>
-      </w:r>
-      <w:r>
-        <w:tab/>
-      </w:r>
-      <w:r>
-        <w:tab/>
-      </w:r>
-      <w:r>
-        <w:tab/>
-        <w:t>+500</w:t>
-      </w:r>
-    </w:p>
-    <w:p>
-      <w:pPr>
-        <w:ind w:left="705"/>
-      </w:pPr>
-      <w:r>
-        <w:t>Źródła dochodów:</w:t>
-      </w:r>
-      <w:r>
-        <w:br/>
-      </w:r>
-      <w:r>
-        <w:tab/>
-      </w:r>
-      <w:r>
-        <w:tab/>
-      </w:r>
-      <w:proofErr w:type="spellStart"/>
-      <w:r>
-        <w:t>Contract</w:t>
-      </w:r>
-      <w:proofErr w:type="spellEnd"/>
-      <w:r>
-        <w:t xml:space="preserve"> </w:t>
-      </w:r>
-      <w:proofErr w:type="spellStart"/>
-      <w:r>
-        <w:t>salary</w:t>
-      </w:r>
-      <w:proofErr w:type="spellEnd"/>
-      <w:r>
-        <w:tab/>
-      </w:r>
-      <w:r>
-        <w:tab/>
-      </w:r>
-      <w:r>
-        <w:tab/>
-        <w:t>+150</w:t>
-      </w:r>
-      <w:r>
-        <w:br/>
-      </w:r>
-      <w:r>
-        <w:tab/>
-      </w:r>
-      <w:r>
-        <w:tab/>
-      </w:r>
-      <w:proofErr w:type="spellStart"/>
-      <w:r>
-        <w:t>Self</w:t>
-      </w:r>
-      <w:proofErr w:type="spellEnd"/>
-      <w:r>
-        <w:t xml:space="preserve"> </w:t>
-      </w:r>
-      <w:proofErr w:type="spellStart"/>
-      <w:r>
-        <w:t>employment</w:t>
-      </w:r>
-      <w:proofErr w:type="spellEnd"/>
-      <w:r>
-        <w:t xml:space="preserve"> </w:t>
-      </w:r>
-      <w:proofErr w:type="spellStart"/>
-      <w:r>
-        <w:t>in</w:t>
-      </w:r>
-      <w:r>
-        <w:t>come</w:t>
-      </w:r>
-      <w:proofErr w:type="spellEnd"/>
-      <w:r>
-        <w:tab/>
-        <w:t>+50</w:t>
-      </w:r>
-      <w:r>
-        <w:br/>
-      </w:r>
-      <w:r>
-        <w:tab/>
-      </w:r>
-      <w:r>
-        <w:tab/>
-      </w:r>
-      <w:proofErr w:type="spellStart"/>
-      <w:r>
-        <w:t>Pensions</w:t>
-      </w:r>
-      <w:proofErr w:type="spellEnd"/>
-      <w:r>
-        <w:tab/>
-      </w:r>
-      <w:r>
-        <w:tab/>
-      </w:r>
-      <w:r>
-        <w:tab/>
-        <w:t>-50</w:t>
-      </w:r>
-      <w:r>
-        <w:br/>
-      </w:r>
-      <w:r>
-        <w:tab/>
-      </w:r>
-      <w:r>
-        <w:tab/>
-      </w:r>
-      <w:proofErr w:type="spellStart"/>
-      <w:r>
-        <w:t>Sch</w:t>
-      </w:r>
-      <w:r>
-        <w:t>olarships</w:t>
-      </w:r>
-      <w:proofErr w:type="spellEnd"/>
-      <w:r>
-        <w:tab/>
-      </w:r>
-      <w:r>
-        <w:tab/>
-      </w:r>
-      <w:r>
-        <w:tab/>
-        <w:t>-100</w:t>
-      </w:r>
-      <w:r>
-        <w:br/>
-      </w:r>
-      <w:r>
-        <w:tab/>
-      </w:r>
-      <w:r>
-        <w:tab/>
-        <w:t xml:space="preserve">Real </w:t>
-      </w:r>
-      <w:proofErr w:type="spellStart"/>
-      <w:r>
-        <w:t>estate</w:t>
-      </w:r>
-      <w:proofErr w:type="spellEnd"/>
-      <w:r>
-        <w:t xml:space="preserve"> rent </w:t>
-      </w:r>
-      <w:proofErr w:type="spellStart"/>
-      <w:r>
-        <w:t>income</w:t>
-      </w:r>
-      <w:proofErr w:type="spellEnd"/>
-      <w:r>
-        <w:tab/>
-        <w:t>+100</w:t>
-      </w:r>
-      <w:r>
-        <w:br/>
-      </w:r>
-      <w:r>
-        <w:tab/>
-      </w:r>
-      <w:r>
-        <w:tab/>
-      </w:r>
-      <w:proofErr w:type="spellStart"/>
-      <w:r>
-        <w:t>Other</w:t>
-      </w:r>
-      <w:proofErr w:type="spellEnd"/>
-      <w:r>
-        <w:t xml:space="preserve"> </w:t>
-      </w:r>
-      <w:proofErr w:type="spellStart"/>
-      <w:r>
-        <w:t>benefits</w:t>
-      </w:r>
-      <w:proofErr w:type="spellEnd"/>
-      <w:r>
-        <w:tab/>
-      </w:r>
-      <w:r>
-        <w:tab/>
-      </w:r>
-      <w:r>
-        <w:tab/>
-        <w:t xml:space="preserve">  0</w:t>
-      </w:r>
-      <w:r>
-        <w:br/>
-      </w:r>
-      <w:r>
-        <w:tab/>
-      </w:r>
-      <w:r>
-        <w:tab/>
-      </w:r>
-      <w:proofErr w:type="spellStart"/>
-      <w:r>
-        <w:t>None</w:t>
-      </w:r>
-      <w:proofErr w:type="spellEnd"/>
-      <w:r>
-        <w:tab/>
-      </w:r>
-      <w:r>
-        <w:tab/>
-      </w:r>
-      <w:r>
-        <w:tab/>
-      </w:r>
-      <w:r>
-        <w:tab/>
-        <w:t>-200</w:t>
-      </w:r>
-    </w:p>
-    <w:p>
-      <w:pPr>
-        <w:ind w:left="705"/>
-      </w:pPr>
-      <w:r>
-        <w:t>Długi:</w:t>
-      </w:r>
-    </w:p>
-    <w:p>
-      <w:pPr>
-        <w:ind w:left="1416"/>
-      </w:pPr>
-      <w:r>
-        <w:t>(</w:t>
-      </w:r>
-      <w:r>
-        <w:t>dochód – wydatki</w:t>
-      </w:r>
-      <w:r>
-        <w:t>)</w:t>
-      </w:r>
-      <w:r>
-        <w:t xml:space="preserve"> / </w:t>
-      </w:r>
-      <w:r>
-        <w:t>dług</w:t>
-      </w:r>
-      <w:r>
-        <w:br/>
-        <w:t xml:space="preserve">&lt; </w:t>
-      </w:r>
-      <w:r>
-        <w:t>2</w:t>
-      </w:r>
-      <w:r>
-        <w:tab/>
-      </w:r>
-      <w:r>
-        <w:tab/>
-        <w:t>-250</w:t>
-      </w:r>
-      <w:r>
-        <w:br/>
-      </w:r>
-      <w:r>
-        <w:t>2</w:t>
-      </w:r>
-      <w:r>
-        <w:t xml:space="preserve"> &lt; x &lt; </w:t>
-      </w:r>
-      <w:r>
-        <w:t>5</w:t>
-      </w:r>
-      <w:r>
-        <w:tab/>
-        <w:t>-100</w:t>
-      </w:r>
-      <w:r>
-        <w:br/>
-      </w:r>
-      <w:r>
-        <w:t>5</w:t>
-      </w:r>
-      <w:r>
-        <w:t xml:space="preserve"> &lt;</w:t>
-      </w:r>
-      <w:r>
-        <w:tab/>
-      </w:r>
-      <w:r>
-        <w:tab/>
-        <w:t xml:space="preserve">  0</w:t>
-      </w:r>
-    </w:p>
-    <w:p>
-      <w:pPr>
-        <w:pStyle w:val="Nagwek2"/>
-      </w:pPr>
-      <w:r>
-        <w:t>Kredytowe:</w:t>
-      </w:r>
-    </w:p>
-    <w:p>
-      <w:r>
-        <w:tab/>
-        <w:t>Cel kredytu:</w:t>
-      </w:r>
-      <w:r>
-        <w:br/>
-      </w:r>
-      <w:r>
-        <w:tab/>
-      </w:r>
-      <w:r>
-        <w:tab/>
-        <w:t xml:space="preserve">Real </w:t>
-      </w:r>
-      <w:proofErr w:type="spellStart"/>
-      <w:r>
-        <w:t>estate</w:t>
-      </w:r>
-      <w:proofErr w:type="spellEnd"/>
-      <w:r>
-        <w:t xml:space="preserve"> </w:t>
-      </w:r>
-      <w:proofErr w:type="spellStart"/>
-      <w:r>
-        <w:t>investments</w:t>
-      </w:r>
-      <w:proofErr w:type="spellEnd"/>
-      <w:r>
-        <w:tab/>
-      </w:r>
-      <w:r>
-        <w:tab/>
-      </w:r>
-      <w:r>
-        <w:tab/>
-        <w:t>+300</w:t>
-      </w:r>
-      <w:r>
-        <w:br/>
-      </w:r>
-      <w:r>
-        <w:tab/>
-      </w:r>
-      <w:r>
-        <w:tab/>
-        <w:t xml:space="preserve">Business </w:t>
-      </w:r>
-      <w:proofErr w:type="spellStart"/>
-      <w:r>
-        <w:t>investments</w:t>
-      </w:r>
-      <w:proofErr w:type="spellEnd"/>
-      <w:r>
-        <w:tab/>
-      </w:r>
-      <w:r>
-        <w:tab/>
-      </w:r>
-      <w:r>
-        <w:tab/>
-      </w:r>
-      <w:r>
-        <w:tab/>
-        <w:t>+200</w:t>
-      </w:r>
-      <w:r>
-        <w:br/>
-      </w:r>
-      <w:r>
-        <w:tab/>
-      </w:r>
-      <w:r>
-        <w:tab/>
-      </w:r>
-      <w:proofErr w:type="spellStart"/>
-      <w:r>
-        <w:t>Consolidate</w:t>
-      </w:r>
-      <w:proofErr w:type="spellEnd"/>
-      <w:r>
-        <w:t xml:space="preserve"> </w:t>
-      </w:r>
-      <w:proofErr w:type="spellStart"/>
-      <w:r>
-        <w:t>debt</w:t>
-      </w:r>
-      <w:proofErr w:type="spellEnd"/>
-      <w:r>
-        <w:t xml:space="preserve"> to </w:t>
-      </w:r>
-      <w:proofErr w:type="spellStart"/>
-      <w:r>
-        <w:t>pay</w:t>
-      </w:r>
-      <w:proofErr w:type="spellEnd"/>
-      <w:r>
-        <w:t xml:space="preserve"> off </w:t>
-      </w:r>
-      <w:proofErr w:type="spellStart"/>
-      <w:r>
-        <w:t>bills</w:t>
-      </w:r>
-      <w:proofErr w:type="spellEnd"/>
-      <w:r>
-        <w:tab/>
-      </w:r>
-      <w:r>
-        <w:tab/>
-        <w:t>-100</w:t>
-      </w:r>
-      <w:r>
-        <w:br/>
-      </w:r>
-      <w:r>
-        <w:tab/>
-      </w:r>
-      <w:r>
-        <w:tab/>
-      </w:r>
-      <w:proofErr w:type="spellStart"/>
-      <w:r>
-        <w:t>Cover</w:t>
-      </w:r>
-      <w:proofErr w:type="spellEnd"/>
-      <w:r>
-        <w:t xml:space="preserve"> </w:t>
-      </w:r>
-      <w:proofErr w:type="spellStart"/>
-      <w:r>
-        <w:t>unplanned</w:t>
-      </w:r>
-      <w:proofErr w:type="spellEnd"/>
-      <w:r>
-        <w:t xml:space="preserve"> </w:t>
-      </w:r>
-      <w:proofErr w:type="spellStart"/>
-      <w:r>
-        <w:t>emergency</w:t>
-      </w:r>
-      <w:proofErr w:type="spellEnd"/>
-      <w:r>
-        <w:t xml:space="preserve"> </w:t>
-      </w:r>
-      <w:proofErr w:type="spellStart"/>
-      <w:r>
-        <w:t>expenses</w:t>
-      </w:r>
-      <w:proofErr w:type="spellEnd"/>
-      <w:r>
-        <w:tab/>
-      </w:r>
-      <w:r>
-        <w:tab/>
-        <w:t xml:space="preserve">  0</w:t>
-      </w:r>
-      <w:r>
-        <w:br/>
-      </w:r>
-      <w:r>
-        <w:tab/>
-      </w:r>
-      <w:r>
-        <w:tab/>
-      </w:r>
-      <w:proofErr w:type="spellStart"/>
-      <w:r>
-        <w:t>Make</w:t>
-      </w:r>
-      <w:proofErr w:type="spellEnd"/>
-      <w:r>
-        <w:t xml:space="preserve"> </w:t>
-      </w:r>
-      <w:proofErr w:type="spellStart"/>
-      <w:r>
-        <w:t>necessary</w:t>
-      </w:r>
-      <w:proofErr w:type="spellEnd"/>
-      <w:r>
-        <w:t xml:space="preserve"> </w:t>
-      </w:r>
-      <w:proofErr w:type="spellStart"/>
-      <w:r>
-        <w:t>home</w:t>
-      </w:r>
-      <w:proofErr w:type="spellEnd"/>
-      <w:r>
-        <w:t xml:space="preserve"> </w:t>
-      </w:r>
-      <w:proofErr w:type="spellStart"/>
-      <w:r>
-        <w:t>repairs</w:t>
-      </w:r>
-      <w:proofErr w:type="spellEnd"/>
-      <w:r>
-        <w:tab/>
-      </w:r>
-      <w:r>
-        <w:tab/>
-      </w:r>
-      <w:r>
-        <w:tab/>
-        <w:t>+50</w:t>
-      </w:r>
-      <w:r>
-        <w:br/>
-      </w:r>
-      <w:r>
-        <w:tab/>
-      </w:r>
-      <w:r>
-        <w:tab/>
-        <w:t xml:space="preserve">Finance </w:t>
-      </w:r>
-      <w:proofErr w:type="spellStart"/>
-      <w:r>
-        <w:t>funceral</w:t>
-      </w:r>
-      <w:proofErr w:type="spellEnd"/>
-      <w:r>
-        <w:t xml:space="preserve"> </w:t>
-      </w:r>
-      <w:proofErr w:type="spellStart"/>
-      <w:r>
-        <w:t>expenses</w:t>
-      </w:r>
-      <w:proofErr w:type="spellEnd"/>
-      <w:r>
-        <w:tab/>
-      </w:r>
-      <w:r>
-        <w:tab/>
-      </w:r>
-      <w:r>
-        <w:tab/>
-        <w:t>+100</w:t>
-      </w:r>
-      <w:r>
-        <w:br/>
-      </w:r>
-      <w:r>
-        <w:tab/>
-      </w:r>
-      <w:r>
-        <w:tab/>
-        <w:t xml:space="preserve">Help </w:t>
-      </w:r>
-      <w:proofErr w:type="spellStart"/>
-      <w:r>
-        <w:t>cover</w:t>
-      </w:r>
-      <w:proofErr w:type="spellEnd"/>
-      <w:r>
-        <w:t xml:space="preserve"> </w:t>
-      </w:r>
-      <w:proofErr w:type="spellStart"/>
-      <w:r>
-        <w:t>moving</w:t>
-      </w:r>
-      <w:proofErr w:type="spellEnd"/>
-      <w:r>
-        <w:t xml:space="preserve"> </w:t>
-      </w:r>
-      <w:proofErr w:type="spellStart"/>
-      <w:r>
-        <w:t>costs</w:t>
-      </w:r>
-      <w:proofErr w:type="spellEnd"/>
-      <w:r>
-        <w:tab/>
-      </w:r>
-      <w:r>
-        <w:tab/>
-      </w:r>
-      <w:r>
-        <w:tab/>
-        <w:t xml:space="preserve">  0</w:t>
-      </w:r>
-      <w:r>
-        <w:br/>
-      </w:r>
-      <w:r>
-        <w:tab/>
-      </w:r>
-      <w:r>
-        <w:tab/>
-      </w:r>
-      <w:proofErr w:type="spellStart"/>
-      <w:r>
-        <w:t>Make</w:t>
-      </w:r>
-      <w:proofErr w:type="spellEnd"/>
-      <w:r>
-        <w:t xml:space="preserve"> a </w:t>
-      </w:r>
-      <w:proofErr w:type="spellStart"/>
-      <w:r>
-        <w:t>large</w:t>
-      </w:r>
-      <w:proofErr w:type="spellEnd"/>
-      <w:r>
-        <w:t xml:space="preserve"> </w:t>
-      </w:r>
-      <w:proofErr w:type="spellStart"/>
-      <w:r>
-        <w:t>purchase</w:t>
-      </w:r>
-      <w:proofErr w:type="spellEnd"/>
-      <w:r>
-        <w:tab/>
-      </w:r>
-      <w:r>
-        <w:tab/>
-      </w:r>
-      <w:r>
-        <w:tab/>
-      </w:r>
-      <w:r>
-        <w:tab/>
-        <w:t xml:space="preserve">  0</w:t>
-      </w:r>
-      <w:r>
-        <w:br/>
-      </w:r>
-      <w:r>
-        <w:tab/>
-      </w:r>
-      <w:r>
-        <w:tab/>
-      </w:r>
-      <w:proofErr w:type="spellStart"/>
-      <w:r>
-        <w:t>Contribiution</w:t>
-      </w:r>
-      <w:proofErr w:type="spellEnd"/>
-      <w:r>
-        <w:t xml:space="preserve"> to </w:t>
-      </w:r>
-      <w:proofErr w:type="spellStart"/>
-      <w:r>
-        <w:t>gambling</w:t>
-      </w:r>
-      <w:proofErr w:type="spellEnd"/>
-      <w:r>
-        <w:tab/>
-      </w:r>
-      <w:r>
-        <w:tab/>
-      </w:r>
-      <w:r>
-        <w:tab/>
-        <w:t>-300</w:t>
-      </w:r>
-      <w:r>
-        <w:br/>
-      </w:r>
-      <w:r>
-        <w:tab/>
-      </w:r>
-      <w:r>
-        <w:tab/>
-      </w:r>
-      <w:proofErr w:type="spellStart"/>
-      <w:r>
-        <w:t>None</w:t>
-      </w:r>
-      <w:proofErr w:type="spellEnd"/>
-      <w:r>
-        <w:tab/>
-      </w:r>
-      <w:r>
-        <w:tab/>
-      </w:r>
-      <w:r>
-        <w:tab/>
-      </w:r>
-      <w:r>
-        <w:tab/>
-      </w:r>
-      <w:r>
-        <w:tab/>
-      </w:r>
-      <w:r>
-        <w:tab/>
-        <w:t>-200</w:t>
-      </w:r>
-    </w:p>
-    <w:p>
-      <w:r>
-        <w:lastRenderedPageBreak/>
-        <w:t>Decyzja:</w:t>
-      </w:r>
-    </w:p>
-    <w:p>
-      <w:r>
-        <w:t>Maksymalna ilość punktów: 1 550</w:t>
       </w:r>
     </w:p>
     <w:p>
@@ -1737,11 +1921,25 @@
         </w:numPr>
       </w:pPr>
       <w:r>
-        <w:t xml:space="preserve">1100 – 1850 </w:t>
-      </w:r>
-      <w:r>
-        <w:tab/>
-        <w:t>100% oczekiwań</w:t>
+        <w:t>10</w:t>
+      </w:r>
+      <w:r>
+        <w:t xml:space="preserve">00 </w:t>
+      </w:r>
+      <w:r>
+        <w:t>&lt;</w:t>
+      </w:r>
+      <w:r>
+        <w:tab/>
+      </w:r>
+      <w:r>
+        <w:t xml:space="preserve"> </w:t>
+      </w:r>
+      <w:r>
+        <w:tab/>
+      </w:r>
+      <w:r>
+        <w:t>pozytywna</w:t>
       </w:r>
     </w:p>
     <w:p>
@@ -1753,31 +1951,28 @@
         </w:numPr>
       </w:pPr>
       <w:r>
-        <w:t xml:space="preserve">500 – 1100 </w:t>
-      </w:r>
-      <w:r>
-        <w:tab/>
-      </w:r>
-      <w:r>
-        <w:t>100% oczekiwań</w:t>
-      </w:r>
-      <w:r>
-        <w:t xml:space="preserve">  jeżeli (</w:t>
-      </w:r>
-      <w:r>
-        <w:t xml:space="preserve">dochód </w:t>
-      </w:r>
-      <w:r>
-        <w:t>–</w:t>
+        <w:t>500 – 1</w:t>
+      </w:r>
+      <w:r>
+        <w:t>0</w:t>
+      </w:r>
+      <w:r>
+        <w:t xml:space="preserve">00 </w:t>
+      </w:r>
+      <w:r>
+        <w:tab/>
+      </w:r>
+      <w:r>
+        <w:t>pozytywna</w:t>
+      </w:r>
+      <w:r>
+        <w:t xml:space="preserve"> jeżeli (dochód –</w:t>
       </w:r>
       <w:r>
         <w:t xml:space="preserve"> </w:t>
       </w:r>
       <w:r>
-        <w:t>wydatki</w:t>
-      </w:r>
-      <w:r>
-        <w:t>) * długość spłaty &gt;= wielkość kredytu</w:t>
+        <w:t>wydatki) * długość spłaty &gt;= wielkość kredytu</w:t>
       </w:r>
     </w:p>
     <w:p>
@@ -1798,8 +1993,6 @@
         <w:tab/>
         <w:t>negatywna</w:t>
       </w:r>
-      <w:bookmarkStart w:id="0" w:name="_GoBack"/>
-      <w:bookmarkEnd w:id="0"/>
     </w:p>
     <w:sectPr>
       <w:pgSz w:w="11906" w:h="16838"/>
@@ -1814,9 +2007,9 @@
 <file path=word/numbering.xml><?xml version="1.0" encoding="utf-8"?>
 <w:numbering xmlns:wpc="http://schemas.microsoft.com/office/word/2010/wordprocessingCanvas" xmlns:cx="http://schemas.microsoft.com/office/drawing/2014/chartex" xmlns:mc="http://schemas.openxmlformats.org/markup-compatibility/2006" xmlns:o="urn:schemas-microsoft-com:office:office" xmlns:r="http://schemas.openxmlformats.org/officeDocument/2006/relationships" xmlns:m="http://schemas.openxmlformats.org/officeDocument/2006/math" xmlns:v="urn:schemas-microsoft-com:vml" xmlns:wp14="http://schemas.microsoft.com/office/word/2010/wordprocessingDrawing" xmlns:wp="http://schemas.openxmlformats.org/drawingml/2006/wordprocessingDrawing" xmlns:w10="urn:schemas-microsoft-com:office:word" xmlns:w="http://schemas.openxmlformats.org/wordprocessingml/2006/main" xmlns:w14="http://schemas.microsoft.com/office/word/2010/wordml" xmlns:w15="http://schemas.microsoft.com/office/word/2012/wordml" xmlns:w16se="http://schemas.microsoft.com/office/word/2015/wordml/symex" xmlns:wpg="http://schemas.microsoft.com/office/word/2010/wordprocessingGroup" xmlns:wpi="http://schemas.microsoft.com/office/word/2010/wordprocessingInk" xmlns:wne="http://schemas.microsoft.com/office/word/2006/wordml" xmlns:wps="http://schemas.microsoft.com/office/word/2010/wordprocessingShape" mc:Ignorable="w14 w15 w16se wp14">
   <w:abstractNum w:abstractNumId="0" w15:restartNumberingAfterBreak="0">
-    <w:nsid w:val="3DE652E3"/>
+    <w:nsid w:val="2A3E4007"/>
     <w:multiLevelType w:val="hybridMultilevel"/>
-    <w:tmpl w:val="8C3AEFA8"/>
+    <w:tmpl w:val="763A17FC"/>
     <w:lvl w:ilvl="0" w:tplc="0415000F">
       <w:start w:val="1"/>
       <w:numFmt w:val="decimal"/>
@@ -1903,9 +2096,9 @@
     </w:lvl>
   </w:abstractNum>
   <w:abstractNum w:abstractNumId="1" w15:restartNumberingAfterBreak="0">
-    <w:nsid w:val="5C3F39CB"/>
+    <w:nsid w:val="3DE652E3"/>
     <w:multiLevelType w:val="hybridMultilevel"/>
-    <w:tmpl w:val="8098EF9E"/>
+    <w:tmpl w:val="8C3AEFA8"/>
     <w:lvl w:ilvl="0" w:tplc="0415000F">
       <w:start w:val="1"/>
       <w:numFmt w:val="decimal"/>
@@ -1991,11 +2184,103 @@
       </w:pPr>
     </w:lvl>
   </w:abstractNum>
+  <w:abstractNum w:abstractNumId="2" w15:restartNumberingAfterBreak="0">
+    <w:nsid w:val="5C3F39CB"/>
+    <w:multiLevelType w:val="hybridMultilevel"/>
+    <w:tmpl w:val="8098EF9E"/>
+    <w:lvl w:ilvl="0" w:tplc="0415000F">
+      <w:start w:val="1"/>
+      <w:numFmt w:val="decimal"/>
+      <w:lvlText w:val="%1."/>
+      <w:lvlJc w:val="left"/>
+      <w:pPr>
+        <w:ind w:left="720" w:hanging="360"/>
+      </w:pPr>
+      <w:rPr>
+        <w:rFonts w:hint="default"/>
+      </w:rPr>
+    </w:lvl>
+    <w:lvl w:ilvl="1" w:tplc="04150019" w:tentative="1">
+      <w:start w:val="1"/>
+      <w:numFmt w:val="lowerLetter"/>
+      <w:lvlText w:val="%2."/>
+      <w:lvlJc w:val="left"/>
+      <w:pPr>
+        <w:ind w:left="1440" w:hanging="360"/>
+      </w:pPr>
+    </w:lvl>
+    <w:lvl w:ilvl="2" w:tplc="0415001B" w:tentative="1">
+      <w:start w:val="1"/>
+      <w:numFmt w:val="lowerRoman"/>
+      <w:lvlText w:val="%3."/>
+      <w:lvlJc w:val="right"/>
+      <w:pPr>
+        <w:ind w:left="2160" w:hanging="180"/>
+      </w:pPr>
+    </w:lvl>
+    <w:lvl w:ilvl="3" w:tplc="0415000F" w:tentative="1">
+      <w:start w:val="1"/>
+      <w:numFmt w:val="decimal"/>
+      <w:lvlText w:val="%4."/>
+      <w:lvlJc w:val="left"/>
+      <w:pPr>
+        <w:ind w:left="2880" w:hanging="360"/>
+      </w:pPr>
+    </w:lvl>
+    <w:lvl w:ilvl="4" w:tplc="04150019" w:tentative="1">
+      <w:start w:val="1"/>
+      <w:numFmt w:val="lowerLetter"/>
+      <w:lvlText w:val="%5."/>
+      <w:lvlJc w:val="left"/>
+      <w:pPr>
+        <w:ind w:left="3600" w:hanging="360"/>
+      </w:pPr>
+    </w:lvl>
+    <w:lvl w:ilvl="5" w:tplc="0415001B" w:tentative="1">
+      <w:start w:val="1"/>
+      <w:numFmt w:val="lowerRoman"/>
+      <w:lvlText w:val="%6."/>
+      <w:lvlJc w:val="right"/>
+      <w:pPr>
+        <w:ind w:left="4320" w:hanging="180"/>
+      </w:pPr>
+    </w:lvl>
+    <w:lvl w:ilvl="6" w:tplc="0415000F" w:tentative="1">
+      <w:start w:val="1"/>
+      <w:numFmt w:val="decimal"/>
+      <w:lvlText w:val="%7."/>
+      <w:lvlJc w:val="left"/>
+      <w:pPr>
+        <w:ind w:left="5040" w:hanging="360"/>
+      </w:pPr>
+    </w:lvl>
+    <w:lvl w:ilvl="7" w:tplc="04150019" w:tentative="1">
+      <w:start w:val="1"/>
+      <w:numFmt w:val="lowerLetter"/>
+      <w:lvlText w:val="%8."/>
+      <w:lvlJc w:val="left"/>
+      <w:pPr>
+        <w:ind w:left="5760" w:hanging="360"/>
+      </w:pPr>
+    </w:lvl>
+    <w:lvl w:ilvl="8" w:tplc="0415001B" w:tentative="1">
+      <w:start w:val="1"/>
+      <w:numFmt w:val="lowerRoman"/>
+      <w:lvlText w:val="%9."/>
+      <w:lvlJc w:val="right"/>
+      <w:pPr>
+        <w:ind w:left="6480" w:hanging="180"/>
+      </w:pPr>
+    </w:lvl>
+  </w:abstractNum>
   <w:num w:numId="1">
-    <w:abstractNumId w:val="0"/>
+    <w:abstractNumId w:val="1"/>
   </w:num>
   <w:num w:numId="2">
-    <w:abstractNumId w:val="1"/>
+    <w:abstractNumId w:val="2"/>
+  </w:num>
+  <w:num w:numId="3">
+    <w:abstractNumId w:val="0"/>
   </w:num>
 </w:numbering>
 </file>

--- a/DecisionSystem.docx
+++ b/DecisionSystem.docx
@@ -1117,7 +1117,13 @@
       </w:r>
       <w:r>
         <w:tab/>
-        <w:t>+150</w:t>
+        <w:t>+1</w:t>
+      </w:r>
+      <w:r>
+        <w:t>0</w:t>
+      </w:r>
+      <w:r>
+        <w:t>0</w:t>
       </w:r>
       <w:r>
         <w:br/>
@@ -1154,7 +1160,12 @@
       <w:proofErr w:type="spellEnd"/>
       <w:r>
         <w:tab/>
-        <w:t>+50</w:t>
+        <w:t>+</w:t>
+      </w:r>
+      <w:bookmarkStart w:id="0" w:name="_GoBack"/>
+      <w:bookmarkEnd w:id="0"/>
+      <w:r>
+        <w:t>50</w:t>
       </w:r>
       <w:r>
         <w:br/>
@@ -1178,6 +1189,36 @@
       </w:r>
       <w:r>
         <w:tab/>
+        <w:t xml:space="preserve">  </w:t>
+      </w:r>
+      <w:r>
+        <w:t>0</w:t>
+      </w:r>
+      <w:r>
+        <w:br/>
+      </w:r>
+      <w:r>
+        <w:tab/>
+      </w:r>
+      <w:r>
+        <w:tab/>
+      </w:r>
+      <w:proofErr w:type="spellStart"/>
+      <w:r>
+        <w:t>Sch</w:t>
+      </w:r>
+      <w:r>
+        <w:t>olarships</w:t>
+      </w:r>
+      <w:proofErr w:type="spellEnd"/>
+      <w:r>
+        <w:tab/>
+      </w:r>
+      <w:r>
+        <w:tab/>
+      </w:r>
+      <w:r>
+        <w:tab/>
         <w:t>-50</w:t>
       </w:r>
       <w:r>
@@ -1188,33 +1229,6 @@
       </w:r>
       <w:r>
         <w:tab/>
-      </w:r>
-      <w:proofErr w:type="spellStart"/>
-      <w:r>
-        <w:t>Sch</w:t>
-      </w:r>
-      <w:r>
-        <w:t>olarships</w:t>
-      </w:r>
-      <w:proofErr w:type="spellEnd"/>
-      <w:r>
-        <w:tab/>
-      </w:r>
-      <w:r>
-        <w:tab/>
-      </w:r>
-      <w:r>
-        <w:tab/>
-        <w:t>-100</w:t>
-      </w:r>
-      <w:r>
-        <w:br/>
-      </w:r>
-      <w:r>
-        <w:tab/>
-      </w:r>
-      <w:r>
-        <w:tab/>
         <w:t xml:space="preserve">Real </w:t>
       </w:r>
       <w:proofErr w:type="spellStart"/>
@@ -1232,7 +1246,10 @@
       <w:proofErr w:type="spellEnd"/>
       <w:r>
         <w:tab/>
-        <w:t>+100</w:t>
+        <w:t>+5</w:t>
+      </w:r>
+      <w:r>
+        <w:t>0</w:t>
       </w:r>
       <w:r>
         <w:br/>
@@ -1845,8 +1862,6 @@
         <w:tab/>
         <w:t>5</w:t>
       </w:r>
-      <w:bookmarkStart w:id="0" w:name="_GoBack"/>
-      <w:bookmarkEnd w:id="0"/>
       <w:r>
         <w:t>% &lt; x &lt; 25%</w:t>
       </w:r>
